--- a/药械通-数据库结构说明.docx
+++ b/药械通-数据库结构说明.docx
@@ -346,7 +346,7 @@
           <w:p>
             <w:pPr>
               <w:rPr>
-                <w:rFonts w:ascii="Times New Roman" w:hAnsi="Times New Roman" w:cs="Times New Roman" w:hint="eastAsia"/>
+                <w:rFonts w:ascii="Times New Roman" w:hAnsi="Times New Roman" w:cs="Times New Roman"/>
               </w:rPr>
             </w:pPr>
             <w:r>
@@ -498,7 +498,7 @@
           <w:p>
             <w:pPr>
               <w:rPr>
-                <w:rFonts w:ascii="Times New Roman" w:hAnsi="Times New Roman" w:cs="Times New Roman" w:hint="eastAsia"/>
+                <w:rFonts w:ascii="Times New Roman" w:hAnsi="Times New Roman" w:cs="Times New Roman"/>
               </w:rPr>
             </w:pPr>
             <w:r>
@@ -1555,7 +1555,7 @@
           <w:p>
             <w:pPr>
               <w:rPr>
-                <w:rFonts w:ascii="Times New Roman" w:hAnsi="Times New Roman" w:cs="Times New Roman" w:hint="eastAsia"/>
+                <w:rFonts w:ascii="Times New Roman" w:hAnsi="Times New Roman" w:cs="Times New Roman"/>
               </w:rPr>
             </w:pPr>
             <w:proofErr w:type="spellStart"/>
@@ -1581,7 +1581,7 @@
           <w:p>
             <w:pPr>
               <w:rPr>
-                <w:rFonts w:ascii="Times New Roman" w:hAnsi="Times New Roman" w:cs="Times New Roman" w:hint="eastAsia"/>
+                <w:rFonts w:ascii="Times New Roman" w:hAnsi="Times New Roman" w:cs="Times New Roman"/>
               </w:rPr>
             </w:pPr>
             <w:r>
@@ -1599,20 +1599,14 @@
           <w:p>
             <w:pPr>
               <w:rPr>
-                <w:rFonts w:ascii="Times New Roman" w:hAnsi="Times New Roman" w:cs="Times New Roman" w:hint="eastAsia"/>
-              </w:rPr>
-            </w:pPr>
-            <w:r>
-              <w:rPr>
-                <w:rFonts w:ascii="Times New Roman" w:hAnsi="Times New Roman" w:cs="Times New Roman" w:hint="eastAsia"/>
-              </w:rPr>
-              <w:t>原创作者</w:t>
-            </w:r>
-            <w:r>
-              <w:rPr>
-                <w:rFonts w:ascii="Times New Roman" w:hAnsi="Times New Roman" w:cs="Times New Roman" w:hint="eastAsia"/>
-              </w:rPr>
-              <w:t>返利积分</w:t>
+                <w:rFonts w:ascii="Times New Roman" w:hAnsi="Times New Roman" w:cs="Times New Roman"/>
+              </w:rPr>
+            </w:pPr>
+            <w:r>
+              <w:rPr>
+                <w:rFonts w:ascii="Times New Roman" w:hAnsi="Times New Roman" w:cs="Times New Roman" w:hint="eastAsia"/>
+              </w:rPr>
+              <w:t>原创作者返利积分</w:t>
             </w:r>
           </w:p>
         </w:tc>
@@ -1623,7 +1617,7 @@
           <w:p>
             <w:pPr>
               <w:rPr>
-                <w:rFonts w:ascii="Times New Roman" w:hAnsi="Times New Roman" w:cs="Times New Roman" w:hint="eastAsia"/>
+                <w:rFonts w:ascii="Times New Roman" w:hAnsi="Times New Roman" w:cs="Times New Roman"/>
               </w:rPr>
             </w:pPr>
             <w:r>
@@ -1663,13 +1657,7 @@
         <w:rPr>
           <w:rFonts w:hint="eastAsia"/>
         </w:rPr>
-        <w:t>医生职位</w:t>
-      </w:r>
-      <w:r>
-        <w:rPr>
-          <w:rFonts w:hint="eastAsia"/>
-        </w:rPr>
-        <w:t>配置表</w:t>
+        <w:t>医生职位配置表</w:t>
       </w:r>
     </w:p>
     <w:tbl>
@@ -1938,19 +1926,1567 @@
               </w:rPr>
               <w:t>主任医师</w:t>
             </w:r>
-            <w:bookmarkStart w:id="0" w:name="_GoBack"/>
-            <w:bookmarkEnd w:id="0"/>
           </w:p>
         </w:tc>
       </w:tr>
     </w:tbl>
     <w:p>
       <w:pPr>
+        <w:pStyle w:val="3"/>
+        <w:numPr>
+          <w:ilvl w:val="0"/>
+          <w:numId w:val="1"/>
+        </w:numPr>
+      </w:pPr>
+      <w:proofErr w:type="spellStart"/>
+      <w:r>
+        <w:t>self_test</w:t>
+      </w:r>
+      <w:proofErr w:type="spellEnd"/>
+      <w:r>
+        <w:t xml:space="preserve"> </w:t>
+      </w:r>
+      <w:r>
         <w:rPr>
           <w:rFonts w:hint="eastAsia"/>
         </w:rPr>
+        <w:t>自测题配置表</w:t>
+      </w:r>
+    </w:p>
+    <w:tbl>
+      <w:tblPr>
+        <w:tblStyle w:val="a3"/>
+        <w:tblW w:w="0" w:type="auto"/>
+        <w:tblLook w:val="04A0" w:firstRow="1" w:lastRow="0" w:firstColumn="1" w:lastColumn="0" w:noHBand="0" w:noVBand="1"/>
+      </w:tblPr>
+      <w:tblGrid>
+        <w:gridCol w:w="1850"/>
+        <w:gridCol w:w="1490"/>
+        <w:gridCol w:w="1438"/>
+        <w:gridCol w:w="3518"/>
+      </w:tblGrid>
+      <w:tr>
+        <w:tc>
+          <w:tcPr>
+            <w:tcW w:w="1850" w:type="dxa"/>
+            <w:shd w:val="clear" w:color="auto" w:fill="D9D9D9" w:themeFill="background1" w:themeFillShade="D9"/>
+          </w:tcPr>
+          <w:p>
+            <w:pPr>
+              <w:rPr>
+                <w:b/>
+              </w:rPr>
+            </w:pPr>
+            <w:r>
+              <w:rPr>
+                <w:rFonts w:hint="eastAsia"/>
+                <w:b/>
+              </w:rPr>
+              <w:t>字段名</w:t>
+            </w:r>
+          </w:p>
+        </w:tc>
+        <w:tc>
+          <w:tcPr>
+            <w:tcW w:w="1490" w:type="dxa"/>
+            <w:shd w:val="clear" w:color="auto" w:fill="D9D9D9" w:themeFill="background1" w:themeFillShade="D9"/>
+          </w:tcPr>
+          <w:p>
+            <w:pPr>
+              <w:rPr>
+                <w:b/>
+              </w:rPr>
+            </w:pPr>
+            <w:r>
+              <w:rPr>
+                <w:rFonts w:hint="eastAsia"/>
+                <w:b/>
+              </w:rPr>
+              <w:t>类型</w:t>
+            </w:r>
+          </w:p>
+        </w:tc>
+        <w:tc>
+          <w:tcPr>
+            <w:tcW w:w="1438" w:type="dxa"/>
+            <w:shd w:val="clear" w:color="auto" w:fill="D9D9D9" w:themeFill="background1" w:themeFillShade="D9"/>
+          </w:tcPr>
+          <w:p>
+            <w:pPr>
+              <w:rPr>
+                <w:b/>
+              </w:rPr>
+            </w:pPr>
+            <w:r>
+              <w:rPr>
+                <w:rFonts w:hint="eastAsia"/>
+                <w:b/>
+              </w:rPr>
+              <w:t>字段说明</w:t>
+            </w:r>
+          </w:p>
+        </w:tc>
+        <w:tc>
+          <w:tcPr>
+            <w:tcW w:w="3518" w:type="dxa"/>
+            <w:shd w:val="clear" w:color="auto" w:fill="D9D9D9" w:themeFill="background1" w:themeFillShade="D9"/>
+          </w:tcPr>
+          <w:p>
+            <w:pPr>
+              <w:rPr>
+                <w:b/>
+              </w:rPr>
+            </w:pPr>
+            <w:r>
+              <w:rPr>
+                <w:rFonts w:hint="eastAsia"/>
+                <w:b/>
+              </w:rPr>
+              <w:t>示例</w:t>
+            </w:r>
+          </w:p>
+        </w:tc>
+      </w:tr>
+      <w:tr>
+        <w:tc>
+          <w:tcPr>
+            <w:tcW w:w="1850" w:type="dxa"/>
+          </w:tcPr>
+          <w:p>
+            <w:pPr>
+              <w:rPr>
+                <w:rFonts w:ascii="Times New Roman" w:hAnsi="Times New Roman" w:cs="Times New Roman"/>
+              </w:rPr>
+            </w:pPr>
+            <w:proofErr w:type="spellStart"/>
+            <w:r>
+              <w:rPr>
+                <w:rFonts w:ascii="Times New Roman" w:hAnsi="Times New Roman" w:cs="Times New Roman"/>
+              </w:rPr>
+              <w:t>testId</w:t>
+            </w:r>
+            <w:proofErr w:type="spellEnd"/>
+          </w:p>
+        </w:tc>
+        <w:tc>
+          <w:tcPr>
+            <w:tcW w:w="1490" w:type="dxa"/>
+          </w:tcPr>
+          <w:p>
+            <w:pPr>
+              <w:rPr>
+                <w:rFonts w:ascii="Times New Roman" w:hAnsi="Times New Roman" w:cs="Times New Roman"/>
+              </w:rPr>
+            </w:pPr>
+            <w:proofErr w:type="spellStart"/>
+            <w:r>
+              <w:rPr>
+                <w:rFonts w:ascii="Times New Roman" w:hAnsi="Times New Roman" w:cs="Times New Roman"/>
+              </w:rPr>
+              <w:t>B</w:t>
+            </w:r>
+            <w:r>
+              <w:rPr>
+                <w:rFonts w:ascii="Times New Roman" w:hAnsi="Times New Roman" w:cs="Times New Roman" w:hint="eastAsia"/>
+              </w:rPr>
+              <w:t>ig</w:t>
+            </w:r>
+            <w:r>
+              <w:rPr>
+                <w:rFonts w:ascii="Times New Roman" w:hAnsi="Times New Roman" w:cs="Times New Roman"/>
+              </w:rPr>
+              <w:t>I</w:t>
+            </w:r>
+            <w:r>
+              <w:rPr>
+                <w:rFonts w:ascii="Times New Roman" w:hAnsi="Times New Roman" w:cs="Times New Roman" w:hint="eastAsia"/>
+              </w:rPr>
+              <w:t>nt</w:t>
+            </w:r>
+            <w:proofErr w:type="spellEnd"/>
+          </w:p>
+        </w:tc>
+        <w:tc>
+          <w:tcPr>
+            <w:tcW w:w="1438" w:type="dxa"/>
+          </w:tcPr>
+          <w:p>
+            <w:pPr>
+              <w:rPr>
+                <w:rFonts w:ascii="Times New Roman" w:hAnsi="Times New Roman" w:cs="Times New Roman"/>
+              </w:rPr>
+            </w:pPr>
+            <w:r>
+              <w:rPr>
+                <w:rFonts w:ascii="Times New Roman" w:hAnsi="Times New Roman" w:cs="Times New Roman" w:hint="eastAsia"/>
+              </w:rPr>
+              <w:t>主键</w:t>
+            </w:r>
+          </w:p>
+        </w:tc>
+        <w:tc>
+          <w:tcPr>
+            <w:tcW w:w="3518" w:type="dxa"/>
+          </w:tcPr>
+          <w:p>
+            <w:pPr>
+              <w:rPr>
+                <w:rFonts w:ascii="Times New Roman" w:hAnsi="Times New Roman" w:cs="Times New Roman"/>
+              </w:rPr>
+            </w:pPr>
+            <w:r>
+              <w:rPr>
+                <w:rFonts w:ascii="Times New Roman" w:hAnsi="Times New Roman" w:cs="Times New Roman"/>
+              </w:rPr>
+              <w:t>1</w:t>
+            </w:r>
+          </w:p>
+        </w:tc>
+      </w:tr>
+      <w:tr>
+        <w:tc>
+          <w:tcPr>
+            <w:tcW w:w="1850" w:type="dxa"/>
+          </w:tcPr>
+          <w:p>
+            <w:pPr>
+              <w:rPr>
+                <w:rFonts w:ascii="Times New Roman" w:hAnsi="Times New Roman" w:cs="Times New Roman"/>
+              </w:rPr>
+            </w:pPr>
+            <w:proofErr w:type="spellStart"/>
+            <w:r>
+              <w:rPr>
+                <w:rFonts w:ascii="Times New Roman" w:hAnsi="Times New Roman" w:cs="Times New Roman"/>
+              </w:rPr>
+              <w:t>newsId</w:t>
+            </w:r>
+            <w:proofErr w:type="spellEnd"/>
+          </w:p>
+        </w:tc>
+        <w:tc>
+          <w:tcPr>
+            <w:tcW w:w="1490" w:type="dxa"/>
+          </w:tcPr>
+          <w:p>
+            <w:pPr>
+              <w:rPr>
+                <w:rFonts w:ascii="Times New Roman" w:hAnsi="Times New Roman" w:cs="Times New Roman"/>
+              </w:rPr>
+            </w:pPr>
+            <w:proofErr w:type="spellStart"/>
+            <w:r>
+              <w:rPr>
+                <w:rFonts w:ascii="Times New Roman" w:hAnsi="Times New Roman" w:cs="Times New Roman"/>
+              </w:rPr>
+              <w:t>B</w:t>
+            </w:r>
+            <w:r>
+              <w:rPr>
+                <w:rFonts w:ascii="Times New Roman" w:hAnsi="Times New Roman" w:cs="Times New Roman" w:hint="eastAsia"/>
+              </w:rPr>
+              <w:t>ig</w:t>
+            </w:r>
+            <w:r>
+              <w:rPr>
+                <w:rFonts w:ascii="Times New Roman" w:hAnsi="Times New Roman" w:cs="Times New Roman"/>
+              </w:rPr>
+              <w:t>I</w:t>
+            </w:r>
+            <w:r>
+              <w:rPr>
+                <w:rFonts w:ascii="Times New Roman" w:hAnsi="Times New Roman" w:cs="Times New Roman" w:hint="eastAsia"/>
+              </w:rPr>
+              <w:t>nt</w:t>
+            </w:r>
+            <w:proofErr w:type="spellEnd"/>
+          </w:p>
+        </w:tc>
+        <w:tc>
+          <w:tcPr>
+            <w:tcW w:w="1438" w:type="dxa"/>
+          </w:tcPr>
+          <w:p>
+            <w:pPr>
+              <w:rPr>
+                <w:rFonts w:ascii="Times New Roman" w:hAnsi="Times New Roman" w:cs="Times New Roman"/>
+              </w:rPr>
+            </w:pPr>
+            <w:r>
+              <w:rPr>
+                <w:rFonts w:ascii="Times New Roman" w:hAnsi="Times New Roman" w:cs="Times New Roman" w:hint="eastAsia"/>
+              </w:rPr>
+              <w:t>外键，资讯</w:t>
+            </w:r>
+            <w:r>
+              <w:rPr>
+                <w:rFonts w:ascii="Times New Roman" w:hAnsi="Times New Roman" w:cs="Times New Roman" w:hint="eastAsia"/>
+              </w:rPr>
+              <w:t>id</w:t>
+            </w:r>
+          </w:p>
+        </w:tc>
+        <w:tc>
+          <w:tcPr>
+            <w:tcW w:w="3518" w:type="dxa"/>
+          </w:tcPr>
+          <w:p>
+            <w:pPr>
+              <w:rPr>
+                <w:rFonts w:ascii="Times New Roman" w:hAnsi="Times New Roman" w:cs="Times New Roman"/>
+              </w:rPr>
+            </w:pPr>
+            <w:r>
+              <w:rPr>
+                <w:rFonts w:ascii="Times New Roman" w:hAnsi="Times New Roman" w:cs="Times New Roman" w:hint="eastAsia"/>
+              </w:rPr>
+              <w:t>1</w:t>
+            </w:r>
+          </w:p>
+        </w:tc>
+      </w:tr>
+      <w:tr>
+        <w:tc>
+          <w:tcPr>
+            <w:tcW w:w="1850" w:type="dxa"/>
+          </w:tcPr>
+          <w:p>
+            <w:pPr>
+              <w:rPr>
+                <w:rFonts w:ascii="Times New Roman" w:hAnsi="Times New Roman" w:cs="Times New Roman"/>
+              </w:rPr>
+            </w:pPr>
+            <w:r>
+              <w:rPr>
+                <w:rFonts w:ascii="Times New Roman" w:hAnsi="Times New Roman" w:cs="Times New Roman"/>
+              </w:rPr>
+              <w:t>order</w:t>
+            </w:r>
+          </w:p>
+        </w:tc>
+        <w:tc>
+          <w:tcPr>
+            <w:tcW w:w="1490" w:type="dxa"/>
+          </w:tcPr>
+          <w:p>
+            <w:pPr>
+              <w:rPr>
+                <w:rFonts w:ascii="Times New Roman" w:hAnsi="Times New Roman" w:cs="Times New Roman"/>
+              </w:rPr>
+            </w:pPr>
+            <w:proofErr w:type="spellStart"/>
+            <w:r>
+              <w:rPr>
+                <w:rFonts w:ascii="Times New Roman" w:hAnsi="Times New Roman" w:cs="Times New Roman" w:hint="eastAsia"/>
+              </w:rPr>
+              <w:t>Int</w:t>
+            </w:r>
+            <w:proofErr w:type="spellEnd"/>
+          </w:p>
+        </w:tc>
+        <w:tc>
+          <w:tcPr>
+            <w:tcW w:w="1438" w:type="dxa"/>
+          </w:tcPr>
+          <w:p>
+            <w:pPr>
+              <w:rPr>
+                <w:rFonts w:ascii="Times New Roman" w:hAnsi="Times New Roman" w:cs="Times New Roman"/>
+              </w:rPr>
+            </w:pPr>
+            <w:r>
+              <w:rPr>
+                <w:rFonts w:ascii="Times New Roman" w:hAnsi="Times New Roman" w:cs="Times New Roman" w:hint="eastAsia"/>
+              </w:rPr>
+              <w:t>题目顺序</w:t>
+            </w:r>
+          </w:p>
+        </w:tc>
+        <w:tc>
+          <w:tcPr>
+            <w:tcW w:w="3518" w:type="dxa"/>
+          </w:tcPr>
+          <w:p>
+            <w:pPr>
+              <w:rPr>
+                <w:rFonts w:ascii="Times New Roman" w:hAnsi="Times New Roman" w:cs="Times New Roman"/>
+              </w:rPr>
+            </w:pPr>
+            <w:r>
+              <w:rPr>
+                <w:rFonts w:ascii="Times New Roman" w:hAnsi="Times New Roman" w:cs="Times New Roman" w:hint="eastAsia"/>
+              </w:rPr>
+              <w:t>2</w:t>
+            </w:r>
+          </w:p>
+        </w:tc>
+      </w:tr>
+      <w:tr>
+        <w:tc>
+          <w:tcPr>
+            <w:tcW w:w="1850" w:type="dxa"/>
+          </w:tcPr>
+          <w:p>
+            <w:pPr>
+              <w:rPr>
+                <w:rFonts w:ascii="Times New Roman" w:hAnsi="Times New Roman" w:cs="Times New Roman"/>
+              </w:rPr>
+            </w:pPr>
+            <w:r>
+              <w:rPr>
+                <w:rFonts w:ascii="Times New Roman" w:hAnsi="Times New Roman" w:cs="Times New Roman"/>
+              </w:rPr>
+              <w:t>type</w:t>
+            </w:r>
+          </w:p>
+        </w:tc>
+        <w:tc>
+          <w:tcPr>
+            <w:tcW w:w="1490" w:type="dxa"/>
+          </w:tcPr>
+          <w:p>
+            <w:pPr>
+              <w:rPr>
+                <w:rFonts w:ascii="Times New Roman" w:hAnsi="Times New Roman" w:cs="Times New Roman"/>
+              </w:rPr>
+            </w:pPr>
+            <w:proofErr w:type="spellStart"/>
+            <w:r>
+              <w:rPr>
+                <w:rFonts w:ascii="Times New Roman" w:hAnsi="Times New Roman" w:cs="Times New Roman" w:hint="eastAsia"/>
+              </w:rPr>
+              <w:t>Int</w:t>
+            </w:r>
+            <w:proofErr w:type="spellEnd"/>
+          </w:p>
+        </w:tc>
+        <w:tc>
+          <w:tcPr>
+            <w:tcW w:w="1438" w:type="dxa"/>
+          </w:tcPr>
+          <w:p>
+            <w:pPr>
+              <w:rPr>
+                <w:rFonts w:ascii="Times New Roman" w:hAnsi="Times New Roman" w:cs="Times New Roman"/>
+              </w:rPr>
+            </w:pPr>
+            <w:r>
+              <w:rPr>
+                <w:rFonts w:ascii="Times New Roman" w:hAnsi="Times New Roman" w:cs="Times New Roman" w:hint="eastAsia"/>
+              </w:rPr>
+              <w:t>题目类型</w:t>
+            </w:r>
+          </w:p>
+        </w:tc>
+        <w:tc>
+          <w:tcPr>
+            <w:tcW w:w="3518" w:type="dxa"/>
+          </w:tcPr>
+          <w:p>
+            <w:pPr>
+              <w:rPr>
+                <w:rFonts w:ascii="Times New Roman" w:hAnsi="Times New Roman" w:cs="Times New Roman"/>
+              </w:rPr>
+            </w:pPr>
+            <w:r>
+              <w:rPr>
+                <w:rFonts w:ascii="Times New Roman" w:hAnsi="Times New Roman" w:cs="Times New Roman"/>
+              </w:rPr>
+              <w:t>1</w:t>
+            </w:r>
+            <w:r>
+              <w:rPr>
+                <w:rFonts w:ascii="Times New Roman" w:hAnsi="Times New Roman" w:cs="Times New Roman"/>
+              </w:rPr>
+              <w:t>：判断题</w:t>
+            </w:r>
+            <w:r>
+              <w:rPr>
+                <w:rFonts w:ascii="Times New Roman" w:hAnsi="Times New Roman" w:cs="Times New Roman"/>
+              </w:rPr>
+              <w:t xml:space="preserve">  2</w:t>
+            </w:r>
+            <w:r>
+              <w:rPr>
+                <w:rFonts w:ascii="Times New Roman" w:hAnsi="Times New Roman" w:cs="Times New Roman"/>
+              </w:rPr>
+              <w:t>：选择题</w:t>
+            </w:r>
+          </w:p>
+        </w:tc>
+      </w:tr>
+      <w:tr>
+        <w:tc>
+          <w:tcPr>
+            <w:tcW w:w="1850" w:type="dxa"/>
+          </w:tcPr>
+          <w:p>
+            <w:pPr>
+              <w:rPr>
+                <w:rFonts w:ascii="Times New Roman" w:hAnsi="Times New Roman" w:cs="Times New Roman"/>
+              </w:rPr>
+            </w:pPr>
+            <w:proofErr w:type="spellStart"/>
+            <w:r>
+              <w:rPr>
+                <w:rFonts w:ascii="Times New Roman" w:hAnsi="Times New Roman" w:cs="Times New Roman"/>
+              </w:rPr>
+              <w:t>imgUrl</w:t>
+            </w:r>
+            <w:proofErr w:type="spellEnd"/>
+          </w:p>
+        </w:tc>
+        <w:tc>
+          <w:tcPr>
+            <w:tcW w:w="1490" w:type="dxa"/>
+          </w:tcPr>
+          <w:p>
+            <w:pPr>
+              <w:rPr>
+                <w:rFonts w:ascii="Times New Roman" w:hAnsi="Times New Roman" w:cs="Times New Roman"/>
+              </w:rPr>
+            </w:pPr>
+            <w:r>
+              <w:rPr>
+                <w:rFonts w:ascii="Times New Roman" w:hAnsi="Times New Roman" w:cs="Times New Roman" w:hint="eastAsia"/>
+              </w:rPr>
+              <w:t>String</w:t>
+            </w:r>
+          </w:p>
+        </w:tc>
+        <w:tc>
+          <w:tcPr>
+            <w:tcW w:w="1438" w:type="dxa"/>
+          </w:tcPr>
+          <w:p>
+            <w:pPr>
+              <w:rPr>
+                <w:rFonts w:ascii="Times New Roman" w:hAnsi="Times New Roman" w:cs="Times New Roman"/>
+              </w:rPr>
+            </w:pPr>
+            <w:r>
+              <w:rPr>
+                <w:rFonts w:ascii="Times New Roman" w:hAnsi="Times New Roman" w:cs="Times New Roman" w:hint="eastAsia"/>
+              </w:rPr>
+              <w:t>配图地址</w:t>
+            </w:r>
+          </w:p>
+        </w:tc>
+        <w:tc>
+          <w:tcPr>
+            <w:tcW w:w="3518" w:type="dxa"/>
+          </w:tcPr>
+          <w:p>
+            <w:pPr>
+              <w:rPr>
+                <w:rFonts w:ascii="Times New Roman" w:hAnsi="Times New Roman" w:cs="Times New Roman"/>
+              </w:rPr>
+            </w:pPr>
+          </w:p>
+        </w:tc>
+      </w:tr>
+      <w:tr>
+        <w:tc>
+          <w:tcPr>
+            <w:tcW w:w="1850" w:type="dxa"/>
+          </w:tcPr>
+          <w:p>
+            <w:pPr>
+              <w:rPr>
+                <w:rFonts w:ascii="Times New Roman" w:hAnsi="Times New Roman" w:cs="Times New Roman"/>
+              </w:rPr>
+            </w:pPr>
+            <w:r>
+              <w:rPr>
+                <w:rFonts w:ascii="Times New Roman" w:hAnsi="Times New Roman" w:cs="Times New Roman"/>
+              </w:rPr>
+              <w:t>question</w:t>
+            </w:r>
+          </w:p>
+        </w:tc>
+        <w:tc>
+          <w:tcPr>
+            <w:tcW w:w="1490" w:type="dxa"/>
+          </w:tcPr>
+          <w:p>
+            <w:pPr>
+              <w:rPr>
+                <w:rFonts w:ascii="Times New Roman" w:hAnsi="Times New Roman" w:cs="Times New Roman"/>
+              </w:rPr>
+            </w:pPr>
+            <w:r>
+              <w:rPr>
+                <w:rFonts w:ascii="Times New Roman" w:hAnsi="Times New Roman" w:cs="Times New Roman" w:hint="eastAsia"/>
+              </w:rPr>
+              <w:t>Text</w:t>
+            </w:r>
+          </w:p>
+        </w:tc>
+        <w:tc>
+          <w:tcPr>
+            <w:tcW w:w="1438" w:type="dxa"/>
+          </w:tcPr>
+          <w:p>
+            <w:pPr>
+              <w:rPr>
+                <w:rFonts w:ascii="Times New Roman" w:hAnsi="Times New Roman" w:cs="Times New Roman"/>
+              </w:rPr>
+            </w:pPr>
+            <w:r>
+              <w:rPr>
+                <w:rFonts w:ascii="Times New Roman" w:hAnsi="Times New Roman" w:cs="Times New Roman" w:hint="eastAsia"/>
+              </w:rPr>
+              <w:t>问题内容</w:t>
+            </w:r>
+          </w:p>
+        </w:tc>
+        <w:tc>
+          <w:tcPr>
+            <w:tcW w:w="3518" w:type="dxa"/>
+          </w:tcPr>
+          <w:p>
+            <w:pPr>
+              <w:rPr>
+                <w:rFonts w:ascii="Times New Roman" w:hAnsi="Times New Roman" w:cs="Times New Roman"/>
+              </w:rPr>
+            </w:pPr>
+            <w:r>
+              <w:rPr>
+                <w:rFonts w:ascii="Times New Roman" w:hAnsi="Times New Roman" w:cs="Times New Roman" w:hint="eastAsia"/>
+              </w:rPr>
+              <w:t>“是否经常饮酒”</w:t>
+            </w:r>
+          </w:p>
+        </w:tc>
+      </w:tr>
+      <w:tr>
+        <w:tc>
+          <w:tcPr>
+            <w:tcW w:w="1850" w:type="dxa"/>
+          </w:tcPr>
+          <w:p>
+            <w:pPr>
+              <w:rPr>
+                <w:rFonts w:ascii="Times New Roman" w:hAnsi="Times New Roman" w:cs="Times New Roman"/>
+              </w:rPr>
+            </w:pPr>
+            <w:r>
+              <w:rPr>
+                <w:rFonts w:ascii="Times New Roman" w:hAnsi="Times New Roman" w:cs="Times New Roman"/>
+              </w:rPr>
+              <w:t>options</w:t>
+            </w:r>
+          </w:p>
+        </w:tc>
+        <w:tc>
+          <w:tcPr>
+            <w:tcW w:w="1490" w:type="dxa"/>
+          </w:tcPr>
+          <w:p>
+            <w:pPr>
+              <w:rPr>
+                <w:rFonts w:ascii="Times New Roman" w:hAnsi="Times New Roman" w:cs="Times New Roman"/>
+              </w:rPr>
+            </w:pPr>
+            <w:r>
+              <w:rPr>
+                <w:rFonts w:ascii="Times New Roman" w:hAnsi="Times New Roman" w:cs="Times New Roman" w:hint="eastAsia"/>
+              </w:rPr>
+              <w:t>Text</w:t>
+            </w:r>
+          </w:p>
+        </w:tc>
+        <w:tc>
+          <w:tcPr>
+            <w:tcW w:w="1438" w:type="dxa"/>
+          </w:tcPr>
+          <w:p>
+            <w:pPr>
+              <w:rPr>
+                <w:rFonts w:ascii="Times New Roman" w:hAnsi="Times New Roman" w:cs="Times New Roman"/>
+              </w:rPr>
+            </w:pPr>
+            <w:r>
+              <w:rPr>
+                <w:rFonts w:ascii="Times New Roman" w:hAnsi="Times New Roman" w:cs="Times New Roman" w:hint="eastAsia"/>
+              </w:rPr>
+              <w:t>选项</w:t>
+            </w:r>
+          </w:p>
+        </w:tc>
+        <w:tc>
+          <w:tcPr>
+            <w:tcW w:w="3518" w:type="dxa"/>
+          </w:tcPr>
+          <w:p>
+            <w:pPr>
+              <w:rPr>
+                <w:rFonts w:ascii="Times New Roman" w:hAnsi="Times New Roman" w:cs="Times New Roman"/>
+              </w:rPr>
+            </w:pPr>
+            <w:r>
+              <w:rPr>
+                <w:rFonts w:ascii="Times New Roman" w:hAnsi="Times New Roman" w:cs="Times New Roman" w:hint="eastAsia"/>
+              </w:rPr>
+              <w:t>“</w:t>
+            </w:r>
+            <w:r>
+              <w:rPr>
+                <w:rFonts w:ascii="Times New Roman" w:hAnsi="Times New Roman" w:cs="Times New Roman"/>
+              </w:rPr>
+              <w:t>{1:</w:t>
+            </w:r>
+            <w:r>
+              <w:rPr>
+                <w:rFonts w:ascii="Times New Roman" w:hAnsi="Times New Roman" w:cs="Times New Roman"/>
+              </w:rPr>
+              <w:t>是，</w:t>
+            </w:r>
+            <w:r>
+              <w:rPr>
+                <w:rFonts w:ascii="Times New Roman" w:hAnsi="Times New Roman" w:cs="Times New Roman"/>
+              </w:rPr>
+              <w:t>2:</w:t>
+            </w:r>
+            <w:r>
+              <w:rPr>
+                <w:rFonts w:ascii="Times New Roman" w:hAnsi="Times New Roman" w:cs="Times New Roman"/>
+              </w:rPr>
+              <w:t>否</w:t>
+            </w:r>
+            <w:r>
+              <w:rPr>
+                <w:rFonts w:ascii="Times New Roman" w:hAnsi="Times New Roman" w:cs="Times New Roman"/>
+              </w:rPr>
+              <w:t>}</w:t>
+            </w:r>
+            <w:r>
+              <w:rPr>
+                <w:rFonts w:ascii="Times New Roman" w:hAnsi="Times New Roman" w:cs="Times New Roman" w:hint="eastAsia"/>
+              </w:rPr>
+              <w:t>”</w:t>
+            </w:r>
+          </w:p>
+        </w:tc>
+      </w:tr>
+      <w:tr>
+        <w:tc>
+          <w:tcPr>
+            <w:tcW w:w="1850" w:type="dxa"/>
+          </w:tcPr>
+          <w:p>
+            <w:pPr>
+              <w:rPr>
+                <w:rFonts w:ascii="Times New Roman" w:hAnsi="Times New Roman" w:cs="Times New Roman"/>
+              </w:rPr>
+            </w:pPr>
+            <w:r>
+              <w:rPr>
+                <w:rFonts w:ascii="Times New Roman" w:hAnsi="Times New Roman" w:cs="Times New Roman"/>
+              </w:rPr>
+              <w:t>scores</w:t>
+            </w:r>
+          </w:p>
+        </w:tc>
+        <w:tc>
+          <w:tcPr>
+            <w:tcW w:w="1490" w:type="dxa"/>
+          </w:tcPr>
+          <w:p>
+            <w:pPr>
+              <w:rPr>
+                <w:rFonts w:ascii="Times New Roman" w:hAnsi="Times New Roman" w:cs="Times New Roman"/>
+              </w:rPr>
+            </w:pPr>
+            <w:r>
+              <w:rPr>
+                <w:rFonts w:ascii="Times New Roman" w:hAnsi="Times New Roman" w:cs="Times New Roman" w:hint="eastAsia"/>
+              </w:rPr>
+              <w:t>Text</w:t>
+            </w:r>
+          </w:p>
+        </w:tc>
+        <w:tc>
+          <w:tcPr>
+            <w:tcW w:w="1438" w:type="dxa"/>
+          </w:tcPr>
+          <w:p>
+            <w:pPr>
+              <w:rPr>
+                <w:rFonts w:ascii="Times New Roman" w:hAnsi="Times New Roman" w:cs="Times New Roman"/>
+              </w:rPr>
+            </w:pPr>
+            <w:r>
+              <w:rPr>
+                <w:rFonts w:ascii="Times New Roman" w:hAnsi="Times New Roman" w:cs="Times New Roman" w:hint="eastAsia"/>
+              </w:rPr>
+              <w:t>选项对应得分</w:t>
+            </w:r>
+          </w:p>
+        </w:tc>
+        <w:tc>
+          <w:tcPr>
+            <w:tcW w:w="3518" w:type="dxa"/>
+          </w:tcPr>
+          <w:p>
+            <w:pPr>
+              <w:rPr>
+                <w:rFonts w:ascii="Times New Roman" w:hAnsi="Times New Roman" w:cs="Times New Roman"/>
+              </w:rPr>
+            </w:pPr>
+            <w:r>
+              <w:rPr>
+                <w:rFonts w:ascii="Times New Roman" w:hAnsi="Times New Roman" w:cs="Times New Roman" w:hint="eastAsia"/>
+              </w:rPr>
+              <w:t>“</w:t>
+            </w:r>
+            <w:r>
+              <w:rPr>
+                <w:rFonts w:ascii="Times New Roman" w:hAnsi="Times New Roman" w:cs="Times New Roman"/>
+              </w:rPr>
+              <w:t>{1:</w:t>
+            </w:r>
+            <w:r>
+              <w:rPr>
+                <w:rFonts w:ascii="Times New Roman" w:hAnsi="Times New Roman" w:cs="Times New Roman" w:hint="eastAsia"/>
+              </w:rPr>
+              <w:t>0</w:t>
+            </w:r>
+            <w:r>
+              <w:rPr>
+                <w:rFonts w:ascii="Times New Roman" w:hAnsi="Times New Roman" w:cs="Times New Roman"/>
+              </w:rPr>
+              <w:t>，</w:t>
+            </w:r>
+            <w:r>
+              <w:rPr>
+                <w:rFonts w:ascii="Times New Roman" w:hAnsi="Times New Roman" w:cs="Times New Roman"/>
+              </w:rPr>
+              <w:t>2:</w:t>
+            </w:r>
+            <w:r>
+              <w:rPr>
+                <w:rFonts w:ascii="Times New Roman" w:hAnsi="Times New Roman" w:cs="Times New Roman" w:hint="eastAsia"/>
+              </w:rPr>
+              <w:t>1</w:t>
+            </w:r>
+            <w:r>
+              <w:rPr>
+                <w:rFonts w:ascii="Times New Roman" w:hAnsi="Times New Roman" w:cs="Times New Roman"/>
+              </w:rPr>
+              <w:t>}</w:t>
+            </w:r>
+            <w:r>
+              <w:rPr>
+                <w:rFonts w:ascii="Times New Roman" w:hAnsi="Times New Roman" w:cs="Times New Roman" w:hint="eastAsia"/>
+              </w:rPr>
+              <w:t>”</w:t>
+            </w:r>
+          </w:p>
+        </w:tc>
+      </w:tr>
+    </w:tbl>
+    <w:p/>
+    <w:p>
+      <w:pPr>
+        <w:pStyle w:val="3"/>
+        <w:numPr>
+          <w:ilvl w:val="0"/>
+          <w:numId w:val="1"/>
+        </w:numPr>
       </w:pPr>
+      <w:proofErr w:type="spellStart"/>
+      <w:r>
+        <w:t>self_test_estimate</w:t>
+      </w:r>
+      <w:proofErr w:type="spellEnd"/>
+      <w:r>
+        <w:t xml:space="preserve"> </w:t>
+      </w:r>
+      <w:r>
+        <w:rPr>
+          <w:rFonts w:hint="eastAsia"/>
+        </w:rPr>
+        <w:t>自测题评估结果配置表</w:t>
+      </w:r>
     </w:p>
+    <w:tbl>
+      <w:tblPr>
+        <w:tblStyle w:val="a3"/>
+        <w:tblW w:w="0" w:type="auto"/>
+        <w:tblLook w:val="04A0" w:firstRow="1" w:lastRow="0" w:firstColumn="1" w:lastColumn="0" w:noHBand="0" w:noVBand="1"/>
+      </w:tblPr>
+      <w:tblGrid>
+        <w:gridCol w:w="1873"/>
+        <w:gridCol w:w="1486"/>
+        <w:gridCol w:w="1881"/>
+        <w:gridCol w:w="3056"/>
+      </w:tblGrid>
+      <w:tr>
+        <w:tc>
+          <w:tcPr>
+            <w:tcW w:w="1873" w:type="dxa"/>
+            <w:shd w:val="clear" w:color="auto" w:fill="D9D9D9" w:themeFill="background1" w:themeFillShade="D9"/>
+          </w:tcPr>
+          <w:p>
+            <w:pPr>
+              <w:rPr>
+                <w:b/>
+              </w:rPr>
+            </w:pPr>
+            <w:r>
+              <w:rPr>
+                <w:rFonts w:hint="eastAsia"/>
+                <w:b/>
+              </w:rPr>
+              <w:t>字段名</w:t>
+            </w:r>
+          </w:p>
+        </w:tc>
+        <w:tc>
+          <w:tcPr>
+            <w:tcW w:w="1486" w:type="dxa"/>
+            <w:shd w:val="clear" w:color="auto" w:fill="D9D9D9" w:themeFill="background1" w:themeFillShade="D9"/>
+          </w:tcPr>
+          <w:p>
+            <w:pPr>
+              <w:rPr>
+                <w:b/>
+              </w:rPr>
+            </w:pPr>
+            <w:r>
+              <w:rPr>
+                <w:rFonts w:hint="eastAsia"/>
+                <w:b/>
+              </w:rPr>
+              <w:t>类型</w:t>
+            </w:r>
+          </w:p>
+        </w:tc>
+        <w:tc>
+          <w:tcPr>
+            <w:tcW w:w="1881" w:type="dxa"/>
+            <w:shd w:val="clear" w:color="auto" w:fill="D9D9D9" w:themeFill="background1" w:themeFillShade="D9"/>
+          </w:tcPr>
+          <w:p>
+            <w:pPr>
+              <w:rPr>
+                <w:b/>
+              </w:rPr>
+            </w:pPr>
+            <w:r>
+              <w:rPr>
+                <w:rFonts w:hint="eastAsia"/>
+                <w:b/>
+              </w:rPr>
+              <w:t>字段说明</w:t>
+            </w:r>
+          </w:p>
+        </w:tc>
+        <w:tc>
+          <w:tcPr>
+            <w:tcW w:w="3056" w:type="dxa"/>
+            <w:shd w:val="clear" w:color="auto" w:fill="D9D9D9" w:themeFill="background1" w:themeFillShade="D9"/>
+          </w:tcPr>
+          <w:p>
+            <w:pPr>
+              <w:rPr>
+                <w:b/>
+              </w:rPr>
+            </w:pPr>
+            <w:r>
+              <w:rPr>
+                <w:rFonts w:hint="eastAsia"/>
+                <w:b/>
+              </w:rPr>
+              <w:t>示例</w:t>
+            </w:r>
+          </w:p>
+        </w:tc>
+      </w:tr>
+      <w:tr>
+        <w:tc>
+          <w:tcPr>
+            <w:tcW w:w="1873" w:type="dxa"/>
+          </w:tcPr>
+          <w:p>
+            <w:pPr>
+              <w:rPr>
+                <w:rFonts w:ascii="Times New Roman" w:hAnsi="Times New Roman" w:cs="Times New Roman"/>
+              </w:rPr>
+            </w:pPr>
+            <w:proofErr w:type="spellStart"/>
+            <w:r>
+              <w:rPr>
+                <w:rFonts w:ascii="Times New Roman" w:hAnsi="Times New Roman" w:cs="Times New Roman"/>
+              </w:rPr>
+              <w:t>estimateId</w:t>
+            </w:r>
+            <w:proofErr w:type="spellEnd"/>
+          </w:p>
+        </w:tc>
+        <w:tc>
+          <w:tcPr>
+            <w:tcW w:w="1486" w:type="dxa"/>
+          </w:tcPr>
+          <w:p>
+            <w:pPr>
+              <w:rPr>
+                <w:rFonts w:ascii="Times New Roman" w:hAnsi="Times New Roman" w:cs="Times New Roman"/>
+              </w:rPr>
+            </w:pPr>
+            <w:proofErr w:type="spellStart"/>
+            <w:r>
+              <w:rPr>
+                <w:rFonts w:ascii="Times New Roman" w:hAnsi="Times New Roman" w:cs="Times New Roman"/>
+              </w:rPr>
+              <w:t>B</w:t>
+            </w:r>
+            <w:r>
+              <w:rPr>
+                <w:rFonts w:ascii="Times New Roman" w:hAnsi="Times New Roman" w:cs="Times New Roman" w:hint="eastAsia"/>
+              </w:rPr>
+              <w:t>ig</w:t>
+            </w:r>
+            <w:r>
+              <w:rPr>
+                <w:rFonts w:ascii="Times New Roman" w:hAnsi="Times New Roman" w:cs="Times New Roman"/>
+              </w:rPr>
+              <w:t>I</w:t>
+            </w:r>
+            <w:r>
+              <w:rPr>
+                <w:rFonts w:ascii="Times New Roman" w:hAnsi="Times New Roman" w:cs="Times New Roman" w:hint="eastAsia"/>
+              </w:rPr>
+              <w:t>nt</w:t>
+            </w:r>
+            <w:proofErr w:type="spellEnd"/>
+          </w:p>
+        </w:tc>
+        <w:tc>
+          <w:tcPr>
+            <w:tcW w:w="1881" w:type="dxa"/>
+          </w:tcPr>
+          <w:p>
+            <w:pPr>
+              <w:rPr>
+                <w:rFonts w:ascii="Times New Roman" w:hAnsi="Times New Roman" w:cs="Times New Roman"/>
+              </w:rPr>
+            </w:pPr>
+            <w:r>
+              <w:rPr>
+                <w:rFonts w:ascii="Times New Roman" w:hAnsi="Times New Roman" w:cs="Times New Roman" w:hint="eastAsia"/>
+              </w:rPr>
+              <w:t>主键</w:t>
+            </w:r>
+          </w:p>
+        </w:tc>
+        <w:tc>
+          <w:tcPr>
+            <w:tcW w:w="3056" w:type="dxa"/>
+          </w:tcPr>
+          <w:p>
+            <w:pPr>
+              <w:rPr>
+                <w:rFonts w:ascii="Times New Roman" w:hAnsi="Times New Roman" w:cs="Times New Roman"/>
+              </w:rPr>
+            </w:pPr>
+            <w:r>
+              <w:rPr>
+                <w:rFonts w:ascii="Times New Roman" w:hAnsi="Times New Roman" w:cs="Times New Roman"/>
+              </w:rPr>
+              <w:t>1</w:t>
+            </w:r>
+          </w:p>
+        </w:tc>
+      </w:tr>
+      <w:tr>
+        <w:tc>
+          <w:tcPr>
+            <w:tcW w:w="1873" w:type="dxa"/>
+          </w:tcPr>
+          <w:p>
+            <w:pPr>
+              <w:rPr>
+                <w:rFonts w:ascii="Times New Roman" w:hAnsi="Times New Roman" w:cs="Times New Roman"/>
+              </w:rPr>
+            </w:pPr>
+            <w:proofErr w:type="spellStart"/>
+            <w:r>
+              <w:rPr>
+                <w:rFonts w:ascii="Times New Roman" w:hAnsi="Times New Roman" w:cs="Times New Roman"/>
+              </w:rPr>
+              <w:t>newsId</w:t>
+            </w:r>
+            <w:proofErr w:type="spellEnd"/>
+          </w:p>
+        </w:tc>
+        <w:tc>
+          <w:tcPr>
+            <w:tcW w:w="1486" w:type="dxa"/>
+          </w:tcPr>
+          <w:p>
+            <w:pPr>
+              <w:rPr>
+                <w:rFonts w:ascii="Times New Roman" w:hAnsi="Times New Roman" w:cs="Times New Roman"/>
+              </w:rPr>
+            </w:pPr>
+            <w:proofErr w:type="spellStart"/>
+            <w:r>
+              <w:rPr>
+                <w:rFonts w:ascii="Times New Roman" w:hAnsi="Times New Roman" w:cs="Times New Roman"/>
+              </w:rPr>
+              <w:t>B</w:t>
+            </w:r>
+            <w:r>
+              <w:rPr>
+                <w:rFonts w:ascii="Times New Roman" w:hAnsi="Times New Roman" w:cs="Times New Roman" w:hint="eastAsia"/>
+              </w:rPr>
+              <w:t>ig</w:t>
+            </w:r>
+            <w:r>
+              <w:rPr>
+                <w:rFonts w:ascii="Times New Roman" w:hAnsi="Times New Roman" w:cs="Times New Roman"/>
+              </w:rPr>
+              <w:t>I</w:t>
+            </w:r>
+            <w:r>
+              <w:rPr>
+                <w:rFonts w:ascii="Times New Roman" w:hAnsi="Times New Roman" w:cs="Times New Roman" w:hint="eastAsia"/>
+              </w:rPr>
+              <w:t>nt</w:t>
+            </w:r>
+            <w:proofErr w:type="spellEnd"/>
+          </w:p>
+        </w:tc>
+        <w:tc>
+          <w:tcPr>
+            <w:tcW w:w="1881" w:type="dxa"/>
+          </w:tcPr>
+          <w:p>
+            <w:pPr>
+              <w:rPr>
+                <w:rFonts w:ascii="Times New Roman" w:hAnsi="Times New Roman" w:cs="Times New Roman"/>
+              </w:rPr>
+            </w:pPr>
+            <w:r>
+              <w:rPr>
+                <w:rFonts w:ascii="Times New Roman" w:hAnsi="Times New Roman" w:cs="Times New Roman" w:hint="eastAsia"/>
+              </w:rPr>
+              <w:t>外键，资讯</w:t>
+            </w:r>
+            <w:r>
+              <w:rPr>
+                <w:rFonts w:ascii="Times New Roman" w:hAnsi="Times New Roman" w:cs="Times New Roman" w:hint="eastAsia"/>
+              </w:rPr>
+              <w:t>id</w:t>
+            </w:r>
+          </w:p>
+        </w:tc>
+        <w:tc>
+          <w:tcPr>
+            <w:tcW w:w="3056" w:type="dxa"/>
+          </w:tcPr>
+          <w:p>
+            <w:pPr>
+              <w:rPr>
+                <w:rFonts w:ascii="Times New Roman" w:hAnsi="Times New Roman" w:cs="Times New Roman"/>
+              </w:rPr>
+            </w:pPr>
+            <w:r>
+              <w:rPr>
+                <w:rFonts w:ascii="Times New Roman" w:hAnsi="Times New Roman" w:cs="Times New Roman" w:hint="eastAsia"/>
+              </w:rPr>
+              <w:t>1</w:t>
+            </w:r>
+          </w:p>
+        </w:tc>
+      </w:tr>
+      <w:tr>
+        <w:tc>
+          <w:tcPr>
+            <w:tcW w:w="1873" w:type="dxa"/>
+          </w:tcPr>
+          <w:p>
+            <w:pPr>
+              <w:rPr>
+                <w:rFonts w:ascii="Times New Roman" w:hAnsi="Times New Roman" w:cs="Times New Roman"/>
+              </w:rPr>
+            </w:pPr>
+            <w:proofErr w:type="spellStart"/>
+            <w:r>
+              <w:rPr>
+                <w:rFonts w:ascii="Times New Roman" w:hAnsi="Times New Roman" w:cs="Times New Roman"/>
+              </w:rPr>
+              <w:t>minScore</w:t>
+            </w:r>
+            <w:proofErr w:type="spellEnd"/>
+          </w:p>
+        </w:tc>
+        <w:tc>
+          <w:tcPr>
+            <w:tcW w:w="1486" w:type="dxa"/>
+          </w:tcPr>
+          <w:p>
+            <w:pPr>
+              <w:rPr>
+                <w:rFonts w:ascii="Times New Roman" w:hAnsi="Times New Roman" w:cs="Times New Roman"/>
+              </w:rPr>
+            </w:pPr>
+            <w:proofErr w:type="spellStart"/>
+            <w:r>
+              <w:rPr>
+                <w:rFonts w:ascii="Times New Roman" w:hAnsi="Times New Roman" w:cs="Times New Roman" w:hint="eastAsia"/>
+              </w:rPr>
+              <w:t>Int</w:t>
+            </w:r>
+            <w:proofErr w:type="spellEnd"/>
+          </w:p>
+        </w:tc>
+        <w:tc>
+          <w:tcPr>
+            <w:tcW w:w="1881" w:type="dxa"/>
+          </w:tcPr>
+          <w:p>
+            <w:pPr>
+              <w:rPr>
+                <w:rFonts w:ascii="Times New Roman" w:hAnsi="Times New Roman" w:cs="Times New Roman"/>
+              </w:rPr>
+            </w:pPr>
+            <w:r>
+              <w:rPr>
+                <w:rFonts w:ascii="Times New Roman" w:hAnsi="Times New Roman" w:cs="Times New Roman" w:hint="eastAsia"/>
+              </w:rPr>
+              <w:t>分数段最低分</w:t>
+            </w:r>
+          </w:p>
+        </w:tc>
+        <w:tc>
+          <w:tcPr>
+            <w:tcW w:w="3056" w:type="dxa"/>
+          </w:tcPr>
+          <w:p>
+            <w:pPr>
+              <w:rPr>
+                <w:rFonts w:ascii="Times New Roman" w:hAnsi="Times New Roman" w:cs="Times New Roman"/>
+              </w:rPr>
+            </w:pPr>
+            <w:r>
+              <w:rPr>
+                <w:rFonts w:ascii="Times New Roman" w:hAnsi="Times New Roman" w:cs="Times New Roman"/>
+              </w:rPr>
+              <w:t>0</w:t>
+            </w:r>
+          </w:p>
+        </w:tc>
+      </w:tr>
+      <w:tr>
+        <w:tc>
+          <w:tcPr>
+            <w:tcW w:w="1873" w:type="dxa"/>
+          </w:tcPr>
+          <w:p>
+            <w:pPr>
+              <w:rPr>
+                <w:rFonts w:ascii="Times New Roman" w:hAnsi="Times New Roman" w:cs="Times New Roman"/>
+              </w:rPr>
+            </w:pPr>
+            <w:proofErr w:type="spellStart"/>
+            <w:r>
+              <w:rPr>
+                <w:rFonts w:ascii="Times New Roman" w:hAnsi="Times New Roman" w:cs="Times New Roman"/>
+              </w:rPr>
+              <w:t>maxScore</w:t>
+            </w:r>
+            <w:proofErr w:type="spellEnd"/>
+          </w:p>
+        </w:tc>
+        <w:tc>
+          <w:tcPr>
+            <w:tcW w:w="1486" w:type="dxa"/>
+          </w:tcPr>
+          <w:p>
+            <w:pPr>
+              <w:rPr>
+                <w:rFonts w:ascii="Times New Roman" w:hAnsi="Times New Roman" w:cs="Times New Roman"/>
+              </w:rPr>
+            </w:pPr>
+            <w:proofErr w:type="spellStart"/>
+            <w:r>
+              <w:rPr>
+                <w:rFonts w:ascii="Times New Roman" w:hAnsi="Times New Roman" w:cs="Times New Roman" w:hint="eastAsia"/>
+              </w:rPr>
+              <w:t>Int</w:t>
+            </w:r>
+            <w:proofErr w:type="spellEnd"/>
+          </w:p>
+        </w:tc>
+        <w:tc>
+          <w:tcPr>
+            <w:tcW w:w="1881" w:type="dxa"/>
+          </w:tcPr>
+          <w:p>
+            <w:pPr>
+              <w:rPr>
+                <w:rFonts w:ascii="Times New Roman" w:hAnsi="Times New Roman" w:cs="Times New Roman"/>
+              </w:rPr>
+            </w:pPr>
+            <w:r>
+              <w:rPr>
+                <w:rFonts w:ascii="Times New Roman" w:hAnsi="Times New Roman" w:cs="Times New Roman" w:hint="eastAsia"/>
+              </w:rPr>
+              <w:t>分数段最高分</w:t>
+            </w:r>
+          </w:p>
+        </w:tc>
+        <w:tc>
+          <w:tcPr>
+            <w:tcW w:w="3056" w:type="dxa"/>
+          </w:tcPr>
+          <w:p>
+            <w:pPr>
+              <w:rPr>
+                <w:rFonts w:ascii="Times New Roman" w:hAnsi="Times New Roman" w:cs="Times New Roman"/>
+              </w:rPr>
+            </w:pPr>
+            <w:r>
+              <w:rPr>
+                <w:rFonts w:ascii="Times New Roman" w:hAnsi="Times New Roman" w:cs="Times New Roman"/>
+              </w:rPr>
+              <w:t>3</w:t>
+            </w:r>
+          </w:p>
+        </w:tc>
+      </w:tr>
+      <w:tr>
+        <w:tc>
+          <w:tcPr>
+            <w:tcW w:w="1873" w:type="dxa"/>
+          </w:tcPr>
+          <w:p>
+            <w:pPr>
+              <w:rPr>
+                <w:rFonts w:ascii="Times New Roman" w:hAnsi="Times New Roman" w:cs="Times New Roman"/>
+              </w:rPr>
+            </w:pPr>
+            <w:r>
+              <w:rPr>
+                <w:rFonts w:ascii="Times New Roman" w:hAnsi="Times New Roman" w:cs="Times New Roman"/>
+              </w:rPr>
+              <w:t>estimate</w:t>
+            </w:r>
+          </w:p>
+        </w:tc>
+        <w:tc>
+          <w:tcPr>
+            <w:tcW w:w="1486" w:type="dxa"/>
+          </w:tcPr>
+          <w:p>
+            <w:pPr>
+              <w:rPr>
+                <w:rFonts w:ascii="Times New Roman" w:hAnsi="Times New Roman" w:cs="Times New Roman"/>
+              </w:rPr>
+            </w:pPr>
+            <w:r>
+              <w:rPr>
+                <w:rFonts w:ascii="Times New Roman" w:hAnsi="Times New Roman" w:cs="Times New Roman" w:hint="eastAsia"/>
+              </w:rPr>
+              <w:t>String</w:t>
+            </w:r>
+          </w:p>
+        </w:tc>
+        <w:tc>
+          <w:tcPr>
+            <w:tcW w:w="1881" w:type="dxa"/>
+          </w:tcPr>
+          <w:p>
+            <w:pPr>
+              <w:rPr>
+                <w:rFonts w:ascii="Times New Roman" w:hAnsi="Times New Roman" w:cs="Times New Roman"/>
+              </w:rPr>
+            </w:pPr>
+            <w:r>
+              <w:rPr>
+                <w:rFonts w:ascii="Times New Roman" w:hAnsi="Times New Roman" w:cs="Times New Roman" w:hint="eastAsia"/>
+              </w:rPr>
+              <w:t>评价内容</w:t>
+            </w:r>
+          </w:p>
+        </w:tc>
+        <w:tc>
+          <w:tcPr>
+            <w:tcW w:w="3056" w:type="dxa"/>
+          </w:tcPr>
+          <w:p>
+            <w:pPr>
+              <w:rPr>
+                <w:rFonts w:ascii="Times New Roman" w:hAnsi="Times New Roman" w:cs="Times New Roman"/>
+              </w:rPr>
+            </w:pPr>
+            <w:r>
+              <w:rPr>
+                <w:rFonts w:ascii="Times New Roman" w:hAnsi="Times New Roman" w:cs="Times New Roman" w:hint="eastAsia"/>
+              </w:rPr>
+              <w:t>我患痛风概率较高</w:t>
+            </w:r>
+          </w:p>
+        </w:tc>
+      </w:tr>
+      <w:tr>
+        <w:tc>
+          <w:tcPr>
+            <w:tcW w:w="1873" w:type="dxa"/>
+          </w:tcPr>
+          <w:p>
+            <w:pPr>
+              <w:rPr>
+                <w:rFonts w:ascii="Times New Roman" w:hAnsi="Times New Roman" w:cs="Times New Roman"/>
+              </w:rPr>
+            </w:pPr>
+            <w:proofErr w:type="spellStart"/>
+            <w:r>
+              <w:rPr>
+                <w:rFonts w:ascii="Times New Roman" w:hAnsi="Times New Roman" w:cs="Times New Roman"/>
+              </w:rPr>
+              <w:t>shareContext</w:t>
+            </w:r>
+            <w:proofErr w:type="spellEnd"/>
+          </w:p>
+        </w:tc>
+        <w:tc>
+          <w:tcPr>
+            <w:tcW w:w="1486" w:type="dxa"/>
+          </w:tcPr>
+          <w:p>
+            <w:pPr>
+              <w:rPr>
+                <w:rFonts w:ascii="Times New Roman" w:hAnsi="Times New Roman" w:cs="Times New Roman"/>
+              </w:rPr>
+            </w:pPr>
+            <w:r>
+              <w:rPr>
+                <w:rFonts w:ascii="Times New Roman" w:hAnsi="Times New Roman" w:cs="Times New Roman" w:hint="eastAsia"/>
+              </w:rPr>
+              <w:t>Text</w:t>
+            </w:r>
+          </w:p>
+        </w:tc>
+        <w:tc>
+          <w:tcPr>
+            <w:tcW w:w="1881" w:type="dxa"/>
+          </w:tcPr>
+          <w:p>
+            <w:pPr>
+              <w:rPr>
+                <w:rFonts w:ascii="Times New Roman" w:hAnsi="Times New Roman" w:cs="Times New Roman"/>
+              </w:rPr>
+            </w:pPr>
+            <w:r>
+              <w:rPr>
+                <w:rFonts w:ascii="Times New Roman" w:hAnsi="Times New Roman" w:cs="Times New Roman" w:hint="eastAsia"/>
+              </w:rPr>
+              <w:t>分享文案</w:t>
+            </w:r>
+          </w:p>
+        </w:tc>
+        <w:tc>
+          <w:tcPr>
+            <w:tcW w:w="3056" w:type="dxa"/>
+          </w:tcPr>
+          <w:p>
+            <w:pPr>
+              <w:rPr>
+                <w:rFonts w:ascii="Times New Roman" w:hAnsi="Times New Roman" w:cs="Times New Roman"/>
+              </w:rPr>
+            </w:pPr>
+            <w:r>
+              <w:rPr>
+                <w:rFonts w:ascii="Times New Roman" w:hAnsi="Times New Roman" w:cs="Times New Roman" w:hint="eastAsia"/>
+              </w:rPr>
+              <w:t>富文本</w:t>
+            </w:r>
+          </w:p>
+        </w:tc>
+      </w:tr>
+      <w:tr>
+        <w:tc>
+          <w:tcPr>
+            <w:tcW w:w="1873" w:type="dxa"/>
+          </w:tcPr>
+          <w:p>
+            <w:pPr>
+              <w:rPr>
+                <w:rFonts w:ascii="Times New Roman" w:hAnsi="Times New Roman" w:cs="Times New Roman"/>
+              </w:rPr>
+            </w:pPr>
+            <w:proofErr w:type="spellStart"/>
+            <w:r>
+              <w:rPr>
+                <w:rFonts w:ascii="Times New Roman" w:hAnsi="Times New Roman" w:cs="Times New Roman"/>
+              </w:rPr>
+              <w:t>recommendContext</w:t>
+            </w:r>
+            <w:proofErr w:type="spellEnd"/>
+          </w:p>
+        </w:tc>
+        <w:tc>
+          <w:tcPr>
+            <w:tcW w:w="1486" w:type="dxa"/>
+          </w:tcPr>
+          <w:p>
+            <w:pPr>
+              <w:rPr>
+                <w:rFonts w:ascii="Times New Roman" w:hAnsi="Times New Roman" w:cs="Times New Roman"/>
+              </w:rPr>
+            </w:pPr>
+            <w:r>
+              <w:rPr>
+                <w:rFonts w:ascii="Times New Roman" w:hAnsi="Times New Roman" w:cs="Times New Roman" w:hint="eastAsia"/>
+              </w:rPr>
+              <w:t>Text</w:t>
+            </w:r>
+          </w:p>
+        </w:tc>
+        <w:tc>
+          <w:tcPr>
+            <w:tcW w:w="1881" w:type="dxa"/>
+          </w:tcPr>
+          <w:p>
+            <w:pPr>
+              <w:rPr>
+                <w:rFonts w:ascii="Times New Roman" w:hAnsi="Times New Roman" w:cs="Times New Roman"/>
+              </w:rPr>
+            </w:pPr>
+            <w:r>
+              <w:rPr>
+                <w:rFonts w:ascii="Times New Roman" w:hAnsi="Times New Roman" w:cs="Times New Roman" w:hint="eastAsia"/>
+              </w:rPr>
+              <w:t>建议文案</w:t>
+            </w:r>
+          </w:p>
+        </w:tc>
+        <w:tc>
+          <w:tcPr>
+            <w:tcW w:w="3056" w:type="dxa"/>
+          </w:tcPr>
+          <w:p>
+            <w:pPr>
+              <w:rPr>
+                <w:rFonts w:ascii="Times New Roman" w:hAnsi="Times New Roman" w:cs="Times New Roman"/>
+              </w:rPr>
+            </w:pPr>
+            <w:r>
+              <w:rPr>
+                <w:rFonts w:ascii="Times New Roman" w:hAnsi="Times New Roman" w:cs="Times New Roman" w:hint="eastAsia"/>
+              </w:rPr>
+              <w:t>富文本</w:t>
+            </w:r>
+          </w:p>
+        </w:tc>
+      </w:tr>
+    </w:tbl>
+    <w:p/>
+    <w:p/>
     <w:p>
       <w:pPr>
         <w:pStyle w:val="1"/>
@@ -2396,7 +3932,14 @@
               <w:rPr>
                 <w:rFonts w:ascii="Times New Roman" w:hAnsi="Times New Roman" w:cs="Times New Roman"/>
               </w:rPr>
-              <w:t>：分享下级</w:t>
+              <w:t>：</w:t>
+            </w:r>
+            <w:r>
+              <w:rPr>
+                <w:rFonts w:ascii="Times New Roman" w:hAnsi="Times New Roman" w:cs="Times New Roman"/>
+              </w:rPr>
+              <w:lastRenderedPageBreak/>
+              <w:t>分享下级</w:t>
             </w:r>
             <w:proofErr w:type="spellStart"/>
             <w:r>
@@ -2422,6 +3965,7 @@
               <w:rPr>
                 <w:rFonts w:ascii="Times New Roman" w:hAnsi="Times New Roman" w:cs="Times New Roman"/>
               </w:rPr>
+              <w:lastRenderedPageBreak/>
               <w:t xml:space="preserve">o82p90kzM0DPhjF36wTWzt0Nqm_A </w:t>
             </w:r>
           </w:p>
@@ -2647,7 +4191,7 @@
           <w:p>
             <w:pPr>
               <w:rPr>
-                <w:rFonts w:ascii="Times New Roman" w:hAnsi="Times New Roman" w:cs="Times New Roman" w:hint="eastAsia"/>
+                <w:rFonts w:ascii="Times New Roman" w:hAnsi="Times New Roman" w:cs="Times New Roman"/>
               </w:rPr>
             </w:pPr>
             <w:r>
@@ -3790,7 +5334,7 @@
           <w:color w:val="FF0000"/>
         </w:rPr>
       </w:pPr>
-      <w:bookmarkStart w:id="1" w:name="_Hlk502311387"/>
+      <w:bookmarkStart w:id="0" w:name="_Hlk502311387"/>
       <w:r>
         <w:rPr>
           <w:rFonts w:hint="eastAsia"/>
@@ -3825,7 +5369,7 @@
         <w:t>中体现</w:t>
       </w:r>
     </w:p>
-    <w:bookmarkEnd w:id="1"/>
+    <w:bookmarkEnd w:id="0"/>
     <w:p/>
     <w:tbl>
       <w:tblPr>
@@ -4138,6 +5682,7 @@
               <w:rPr>
                 <w:rFonts w:ascii="Times New Roman" w:hAnsi="Times New Roman" w:cs="Times New Roman" w:hint="eastAsia"/>
               </w:rPr>
+              <w:lastRenderedPageBreak/>
               <w:t>type</w:t>
             </w:r>
           </w:p>
@@ -4175,20 +5720,14 @@
           <w:p>
             <w:pPr>
               <w:rPr>
-                <w:rFonts w:ascii="Times New Roman" w:hAnsi="Times New Roman" w:cs="Times New Roman" w:hint="eastAsia"/>
-              </w:rPr>
-            </w:pPr>
-            <w:r>
-              <w:rPr>
-                <w:rFonts w:ascii="Times New Roman" w:hAnsi="Times New Roman" w:cs="Times New Roman" w:hint="eastAsia"/>
-              </w:rPr>
-              <w:t>资讯</w:t>
-            </w:r>
-            <w:r>
-              <w:rPr>
-                <w:rFonts w:ascii="Times New Roman" w:hAnsi="Times New Roman" w:cs="Times New Roman" w:hint="eastAsia"/>
-              </w:rPr>
-              <w:t>类型</w:t>
+                <w:rFonts w:ascii="Times New Roman" w:hAnsi="Times New Roman" w:cs="Times New Roman"/>
+              </w:rPr>
+            </w:pPr>
+            <w:r>
+              <w:rPr>
+                <w:rFonts w:ascii="Times New Roman" w:hAnsi="Times New Roman" w:cs="Times New Roman" w:hint="eastAsia"/>
+              </w:rPr>
+              <w:t>资讯类型</w:t>
             </w:r>
           </w:p>
         </w:tc>
@@ -5235,7 +6774,6 @@
                 <w:rFonts w:hint="eastAsia"/>
                 <w:b/>
               </w:rPr>
-              <w:lastRenderedPageBreak/>
               <w:t>字段名</w:t>
             </w:r>
           </w:p>
@@ -5549,7 +7087,7 @@
           <w:p>
             <w:pPr>
               <w:rPr>
-                <w:rFonts w:ascii="Times New Roman" w:hAnsi="Times New Roman" w:cs="Times New Roman" w:hint="eastAsia"/>
+                <w:rFonts w:ascii="Times New Roman" w:hAnsi="Times New Roman" w:cs="Times New Roman"/>
               </w:rPr>
             </w:pPr>
             <w:r>
@@ -5948,7 +7486,7 @@
           <w:p>
             <w:pPr>
               <w:rPr>
-                <w:rFonts w:ascii="Times New Roman" w:hAnsi="Times New Roman" w:cs="Times New Roman" w:hint="eastAsia"/>
+                <w:rFonts w:ascii="Times New Roman" w:hAnsi="Times New Roman" w:cs="Times New Roman"/>
               </w:rPr>
             </w:pPr>
             <w:r>
@@ -6250,6 +7788,7 @@
               <w:rPr>
                 <w:rFonts w:ascii="Times New Roman" w:hAnsi="Times New Roman" w:cs="Times New Roman"/>
               </w:rPr>
+              <w:lastRenderedPageBreak/>
               <w:t>shareId</w:t>
             </w:r>
             <w:proofErr w:type="spellEnd"/>
@@ -6508,6 +8047,1040 @@
       </w:tr>
     </w:tbl>
     <w:p/>
+    <w:p>
+      <w:pPr>
+        <w:pStyle w:val="3"/>
+        <w:numPr>
+          <w:ilvl w:val="0"/>
+          <w:numId w:val="1"/>
+        </w:numPr>
+      </w:pPr>
+      <w:proofErr w:type="spellStart"/>
+      <w:r>
+        <w:t>self_test_log</w:t>
+      </w:r>
+      <w:proofErr w:type="spellEnd"/>
+      <w:r>
+        <w:t xml:space="preserve"> </w:t>
+      </w:r>
+      <w:r>
+        <w:rPr>
+          <w:rFonts w:hint="eastAsia"/>
+        </w:rPr>
+        <w:t>用户自测结果表</w:t>
+      </w:r>
+    </w:p>
+    <w:tbl>
+      <w:tblPr>
+        <w:tblStyle w:val="a3"/>
+        <w:tblW w:w="0" w:type="auto"/>
+        <w:tblLook w:val="04A0" w:firstRow="1" w:lastRow="0" w:firstColumn="1" w:lastColumn="0" w:noHBand="0" w:noVBand="1"/>
+      </w:tblPr>
+      <w:tblGrid>
+        <w:gridCol w:w="1548"/>
+        <w:gridCol w:w="1177"/>
+        <w:gridCol w:w="1267"/>
+        <w:gridCol w:w="4304"/>
+      </w:tblGrid>
+      <w:tr>
+        <w:tc>
+          <w:tcPr>
+            <w:tcW w:w="1873" w:type="dxa"/>
+            <w:shd w:val="clear" w:color="auto" w:fill="D9D9D9" w:themeFill="background1" w:themeFillShade="D9"/>
+          </w:tcPr>
+          <w:p>
+            <w:pPr>
+              <w:rPr>
+                <w:b/>
+              </w:rPr>
+            </w:pPr>
+            <w:r>
+              <w:rPr>
+                <w:rFonts w:hint="eastAsia"/>
+                <w:b/>
+              </w:rPr>
+              <w:t>字段名</w:t>
+            </w:r>
+          </w:p>
+        </w:tc>
+        <w:tc>
+          <w:tcPr>
+            <w:tcW w:w="1486" w:type="dxa"/>
+            <w:shd w:val="clear" w:color="auto" w:fill="D9D9D9" w:themeFill="background1" w:themeFillShade="D9"/>
+          </w:tcPr>
+          <w:p>
+            <w:pPr>
+              <w:rPr>
+                <w:b/>
+              </w:rPr>
+            </w:pPr>
+            <w:r>
+              <w:rPr>
+                <w:rFonts w:hint="eastAsia"/>
+                <w:b/>
+              </w:rPr>
+              <w:t>类型</w:t>
+            </w:r>
+          </w:p>
+        </w:tc>
+        <w:tc>
+          <w:tcPr>
+            <w:tcW w:w="1881" w:type="dxa"/>
+            <w:shd w:val="clear" w:color="auto" w:fill="D9D9D9" w:themeFill="background1" w:themeFillShade="D9"/>
+          </w:tcPr>
+          <w:p>
+            <w:pPr>
+              <w:rPr>
+                <w:b/>
+              </w:rPr>
+            </w:pPr>
+            <w:r>
+              <w:rPr>
+                <w:rFonts w:hint="eastAsia"/>
+                <w:b/>
+              </w:rPr>
+              <w:t>字段说明</w:t>
+            </w:r>
+          </w:p>
+        </w:tc>
+        <w:tc>
+          <w:tcPr>
+            <w:tcW w:w="3056" w:type="dxa"/>
+            <w:shd w:val="clear" w:color="auto" w:fill="D9D9D9" w:themeFill="background1" w:themeFillShade="D9"/>
+          </w:tcPr>
+          <w:p>
+            <w:pPr>
+              <w:rPr>
+                <w:b/>
+              </w:rPr>
+            </w:pPr>
+            <w:r>
+              <w:rPr>
+                <w:rFonts w:hint="eastAsia"/>
+                <w:b/>
+              </w:rPr>
+              <w:t>示例</w:t>
+            </w:r>
+          </w:p>
+        </w:tc>
+      </w:tr>
+      <w:tr>
+        <w:tc>
+          <w:tcPr>
+            <w:tcW w:w="1873" w:type="dxa"/>
+          </w:tcPr>
+          <w:p>
+            <w:pPr>
+              <w:rPr>
+                <w:rFonts w:ascii="Times New Roman" w:hAnsi="Times New Roman" w:cs="Times New Roman"/>
+              </w:rPr>
+            </w:pPr>
+            <w:proofErr w:type="spellStart"/>
+            <w:r>
+              <w:rPr>
+                <w:rFonts w:ascii="Times New Roman" w:hAnsi="Times New Roman" w:cs="Times New Roman"/>
+              </w:rPr>
+              <w:t>recordId</w:t>
+            </w:r>
+            <w:proofErr w:type="spellEnd"/>
+          </w:p>
+        </w:tc>
+        <w:tc>
+          <w:tcPr>
+            <w:tcW w:w="1486" w:type="dxa"/>
+          </w:tcPr>
+          <w:p>
+            <w:pPr>
+              <w:rPr>
+                <w:rFonts w:ascii="Times New Roman" w:hAnsi="Times New Roman" w:cs="Times New Roman"/>
+              </w:rPr>
+            </w:pPr>
+            <w:proofErr w:type="spellStart"/>
+            <w:r>
+              <w:rPr>
+                <w:rFonts w:ascii="Times New Roman" w:hAnsi="Times New Roman" w:cs="Times New Roman"/>
+              </w:rPr>
+              <w:t>B</w:t>
+            </w:r>
+            <w:r>
+              <w:rPr>
+                <w:rFonts w:ascii="Times New Roman" w:hAnsi="Times New Roman" w:cs="Times New Roman" w:hint="eastAsia"/>
+              </w:rPr>
+              <w:t>ig</w:t>
+            </w:r>
+            <w:r>
+              <w:rPr>
+                <w:rFonts w:ascii="Times New Roman" w:hAnsi="Times New Roman" w:cs="Times New Roman"/>
+              </w:rPr>
+              <w:t>I</w:t>
+            </w:r>
+            <w:r>
+              <w:rPr>
+                <w:rFonts w:ascii="Times New Roman" w:hAnsi="Times New Roman" w:cs="Times New Roman" w:hint="eastAsia"/>
+              </w:rPr>
+              <w:t>nt</w:t>
+            </w:r>
+            <w:proofErr w:type="spellEnd"/>
+          </w:p>
+        </w:tc>
+        <w:tc>
+          <w:tcPr>
+            <w:tcW w:w="1881" w:type="dxa"/>
+          </w:tcPr>
+          <w:p>
+            <w:pPr>
+              <w:rPr>
+                <w:rFonts w:ascii="Times New Roman" w:hAnsi="Times New Roman" w:cs="Times New Roman"/>
+              </w:rPr>
+            </w:pPr>
+            <w:r>
+              <w:rPr>
+                <w:rFonts w:ascii="Times New Roman" w:hAnsi="Times New Roman" w:cs="Times New Roman" w:hint="eastAsia"/>
+              </w:rPr>
+              <w:t>主键</w:t>
+            </w:r>
+          </w:p>
+        </w:tc>
+        <w:tc>
+          <w:tcPr>
+            <w:tcW w:w="3056" w:type="dxa"/>
+          </w:tcPr>
+          <w:p>
+            <w:pPr>
+              <w:rPr>
+                <w:rFonts w:ascii="Times New Roman" w:hAnsi="Times New Roman" w:cs="Times New Roman"/>
+              </w:rPr>
+            </w:pPr>
+            <w:r>
+              <w:rPr>
+                <w:rFonts w:ascii="Times New Roman" w:hAnsi="Times New Roman" w:cs="Times New Roman"/>
+              </w:rPr>
+              <w:t>1</w:t>
+            </w:r>
+          </w:p>
+        </w:tc>
+      </w:tr>
+      <w:tr>
+        <w:tc>
+          <w:tcPr>
+            <w:tcW w:w="1873" w:type="dxa"/>
+          </w:tcPr>
+          <w:p>
+            <w:pPr>
+              <w:rPr>
+                <w:rFonts w:ascii="Times New Roman" w:hAnsi="Times New Roman" w:cs="Times New Roman"/>
+              </w:rPr>
+            </w:pPr>
+            <w:proofErr w:type="spellStart"/>
+            <w:r>
+              <w:rPr>
+                <w:rFonts w:ascii="Times New Roman" w:hAnsi="Times New Roman" w:cs="Times New Roman"/>
+              </w:rPr>
+              <w:t>userId</w:t>
+            </w:r>
+            <w:proofErr w:type="spellEnd"/>
+          </w:p>
+        </w:tc>
+        <w:tc>
+          <w:tcPr>
+            <w:tcW w:w="1486" w:type="dxa"/>
+          </w:tcPr>
+          <w:p>
+            <w:pPr>
+              <w:rPr>
+                <w:rFonts w:ascii="Times New Roman" w:hAnsi="Times New Roman" w:cs="Times New Roman"/>
+              </w:rPr>
+            </w:pPr>
+            <w:r>
+              <w:rPr>
+                <w:rFonts w:ascii="Times New Roman" w:hAnsi="Times New Roman" w:cs="Times New Roman" w:hint="eastAsia"/>
+              </w:rPr>
+              <w:t>String</w:t>
+            </w:r>
+          </w:p>
+        </w:tc>
+        <w:tc>
+          <w:tcPr>
+            <w:tcW w:w="1881" w:type="dxa"/>
+          </w:tcPr>
+          <w:p>
+            <w:pPr>
+              <w:rPr>
+                <w:rFonts w:ascii="Times New Roman" w:hAnsi="Times New Roman" w:cs="Times New Roman"/>
+              </w:rPr>
+            </w:pPr>
+            <w:r>
+              <w:rPr>
+                <w:rFonts w:ascii="Times New Roman" w:hAnsi="Times New Roman" w:cs="Times New Roman" w:hint="eastAsia"/>
+              </w:rPr>
+              <w:t>测试用户</w:t>
+            </w:r>
+            <w:r>
+              <w:rPr>
+                <w:rFonts w:ascii="Times New Roman" w:hAnsi="Times New Roman" w:cs="Times New Roman" w:hint="eastAsia"/>
+              </w:rPr>
+              <w:t>id</w:t>
+            </w:r>
+          </w:p>
+        </w:tc>
+        <w:tc>
+          <w:tcPr>
+            <w:tcW w:w="3056" w:type="dxa"/>
+          </w:tcPr>
+          <w:p>
+            <w:pPr>
+              <w:rPr>
+                <w:rFonts w:ascii="Times New Roman" w:hAnsi="Times New Roman" w:cs="Times New Roman"/>
+              </w:rPr>
+            </w:pPr>
+            <w:r>
+              <w:rPr>
+                <w:rFonts w:ascii="Times New Roman" w:hAnsi="Times New Roman" w:cs="Times New Roman"/>
+              </w:rPr>
+              <w:t>o82p90g043IAGkiN8OaFa4vQ9f4M</w:t>
+            </w:r>
+          </w:p>
+        </w:tc>
+      </w:tr>
+      <w:tr>
+        <w:tc>
+          <w:tcPr>
+            <w:tcW w:w="1873" w:type="dxa"/>
+          </w:tcPr>
+          <w:p>
+            <w:pPr>
+              <w:rPr>
+                <w:rFonts w:ascii="Times New Roman" w:hAnsi="Times New Roman" w:cs="Times New Roman"/>
+              </w:rPr>
+            </w:pPr>
+            <w:proofErr w:type="spellStart"/>
+            <w:r>
+              <w:rPr>
+                <w:rFonts w:ascii="Times New Roman" w:hAnsi="Times New Roman" w:cs="Times New Roman"/>
+              </w:rPr>
+              <w:t>userName</w:t>
+            </w:r>
+            <w:proofErr w:type="spellEnd"/>
+          </w:p>
+        </w:tc>
+        <w:tc>
+          <w:tcPr>
+            <w:tcW w:w="1486" w:type="dxa"/>
+          </w:tcPr>
+          <w:p>
+            <w:pPr>
+              <w:rPr>
+                <w:rFonts w:ascii="Times New Roman" w:hAnsi="Times New Roman" w:cs="Times New Roman"/>
+              </w:rPr>
+            </w:pPr>
+            <w:r>
+              <w:rPr>
+                <w:rFonts w:ascii="Times New Roman" w:hAnsi="Times New Roman" w:cs="Times New Roman" w:hint="eastAsia"/>
+              </w:rPr>
+              <w:t>String</w:t>
+            </w:r>
+          </w:p>
+        </w:tc>
+        <w:tc>
+          <w:tcPr>
+            <w:tcW w:w="1881" w:type="dxa"/>
+          </w:tcPr>
+          <w:p>
+            <w:pPr>
+              <w:rPr>
+                <w:rFonts w:ascii="Times New Roman" w:hAnsi="Times New Roman" w:cs="Times New Roman"/>
+              </w:rPr>
+            </w:pPr>
+            <w:r>
+              <w:rPr>
+                <w:rFonts w:ascii="Times New Roman" w:hAnsi="Times New Roman" w:cs="Times New Roman" w:hint="eastAsia"/>
+              </w:rPr>
+              <w:t>测试用户名称</w:t>
+            </w:r>
+          </w:p>
+        </w:tc>
+        <w:tc>
+          <w:tcPr>
+            <w:tcW w:w="3056" w:type="dxa"/>
+          </w:tcPr>
+          <w:p>
+            <w:pPr>
+              <w:rPr>
+                <w:rFonts w:ascii="Times New Roman" w:hAnsi="Times New Roman" w:cs="Times New Roman"/>
+              </w:rPr>
+            </w:pPr>
+            <w:r>
+              <w:rPr>
+                <w:rFonts w:ascii="Times New Roman" w:hAnsi="Times New Roman" w:cs="Times New Roman" w:hint="eastAsia"/>
+              </w:rPr>
+              <w:t>测试</w:t>
+            </w:r>
+            <w:r>
+              <w:rPr>
+                <w:rFonts w:ascii="Times New Roman" w:hAnsi="Times New Roman" w:cs="Times New Roman" w:hint="eastAsia"/>
+              </w:rPr>
+              <w:t>1</w:t>
+            </w:r>
+            <w:r>
+              <w:rPr>
+                <w:rFonts w:ascii="Times New Roman" w:hAnsi="Times New Roman" w:cs="Times New Roman"/>
+              </w:rPr>
+              <w:t>11</w:t>
+            </w:r>
+          </w:p>
+        </w:tc>
+      </w:tr>
+      <w:tr>
+        <w:tc>
+          <w:tcPr>
+            <w:tcW w:w="1873" w:type="dxa"/>
+          </w:tcPr>
+          <w:p>
+            <w:pPr>
+              <w:rPr>
+                <w:rFonts w:ascii="Times New Roman" w:hAnsi="Times New Roman" w:cs="Times New Roman"/>
+              </w:rPr>
+            </w:pPr>
+            <w:proofErr w:type="spellStart"/>
+            <w:r>
+              <w:rPr>
+                <w:rFonts w:ascii="Times New Roman" w:hAnsi="Times New Roman" w:cs="Times New Roman"/>
+              </w:rPr>
+              <w:t>headImg</w:t>
+            </w:r>
+            <w:proofErr w:type="spellEnd"/>
+          </w:p>
+        </w:tc>
+        <w:tc>
+          <w:tcPr>
+            <w:tcW w:w="1486" w:type="dxa"/>
+          </w:tcPr>
+          <w:p>
+            <w:pPr>
+              <w:rPr>
+                <w:rFonts w:ascii="Times New Roman" w:hAnsi="Times New Roman" w:cs="Times New Roman"/>
+              </w:rPr>
+            </w:pPr>
+            <w:r>
+              <w:rPr>
+                <w:rFonts w:ascii="Times New Roman" w:hAnsi="Times New Roman" w:cs="Times New Roman" w:hint="eastAsia"/>
+              </w:rPr>
+              <w:t>String</w:t>
+            </w:r>
+          </w:p>
+        </w:tc>
+        <w:tc>
+          <w:tcPr>
+            <w:tcW w:w="1881" w:type="dxa"/>
+          </w:tcPr>
+          <w:p>
+            <w:pPr>
+              <w:rPr>
+                <w:rFonts w:ascii="Times New Roman" w:hAnsi="Times New Roman" w:cs="Times New Roman"/>
+              </w:rPr>
+            </w:pPr>
+            <w:r>
+              <w:rPr>
+                <w:rFonts w:ascii="Times New Roman" w:hAnsi="Times New Roman" w:cs="Times New Roman" w:hint="eastAsia"/>
+              </w:rPr>
+              <w:t>测试用户头像</w:t>
+            </w:r>
+          </w:p>
+        </w:tc>
+        <w:tc>
+          <w:tcPr>
+            <w:tcW w:w="3056" w:type="dxa"/>
+          </w:tcPr>
+          <w:p>
+            <w:pPr>
+              <w:rPr>
+                <w:rFonts w:ascii="Times New Roman" w:hAnsi="Times New Roman" w:cs="Times New Roman"/>
+              </w:rPr>
+            </w:pPr>
+            <w:r>
+              <w:rPr>
+                <w:rFonts w:ascii="Times New Roman" w:hAnsi="Times New Roman" w:cs="Times New Roman"/>
+              </w:rPr>
+              <w:t>http://wx.qlogo.cn/mmopen/</w:t>
+            </w:r>
+          </w:p>
+        </w:tc>
+      </w:tr>
+      <w:tr>
+        <w:tc>
+          <w:tcPr>
+            <w:tcW w:w="1873" w:type="dxa"/>
+          </w:tcPr>
+          <w:p>
+            <w:pPr>
+              <w:rPr>
+                <w:rFonts w:ascii="Times New Roman" w:hAnsi="Times New Roman" w:cs="Times New Roman"/>
+              </w:rPr>
+            </w:pPr>
+            <w:r>
+              <w:rPr>
+                <w:rFonts w:ascii="Times New Roman" w:hAnsi="Times New Roman" w:cs="Times New Roman"/>
+              </w:rPr>
+              <w:t>options</w:t>
+            </w:r>
+          </w:p>
+        </w:tc>
+        <w:tc>
+          <w:tcPr>
+            <w:tcW w:w="1486" w:type="dxa"/>
+          </w:tcPr>
+          <w:p>
+            <w:pPr>
+              <w:rPr>
+                <w:rFonts w:ascii="Times New Roman" w:hAnsi="Times New Roman" w:cs="Times New Roman"/>
+              </w:rPr>
+            </w:pPr>
+            <w:r>
+              <w:rPr>
+                <w:rFonts w:ascii="Times New Roman" w:hAnsi="Times New Roman" w:cs="Times New Roman" w:hint="eastAsia"/>
+              </w:rPr>
+              <w:t>String</w:t>
+            </w:r>
+          </w:p>
+        </w:tc>
+        <w:tc>
+          <w:tcPr>
+            <w:tcW w:w="1881" w:type="dxa"/>
+          </w:tcPr>
+          <w:p>
+            <w:pPr>
+              <w:rPr>
+                <w:rFonts w:ascii="Times New Roman" w:hAnsi="Times New Roman" w:cs="Times New Roman"/>
+              </w:rPr>
+            </w:pPr>
+            <w:r>
+              <w:rPr>
+                <w:rFonts w:ascii="Times New Roman" w:hAnsi="Times New Roman" w:cs="Times New Roman" w:hint="eastAsia"/>
+              </w:rPr>
+              <w:t>用户选项</w:t>
+            </w:r>
+          </w:p>
+        </w:tc>
+        <w:tc>
+          <w:tcPr>
+            <w:tcW w:w="3056" w:type="dxa"/>
+          </w:tcPr>
+          <w:p>
+            <w:pPr>
+              <w:rPr>
+                <w:rFonts w:ascii="Times New Roman" w:hAnsi="Times New Roman" w:cs="Times New Roman"/>
+              </w:rPr>
+            </w:pPr>
+            <w:r>
+              <w:rPr>
+                <w:rFonts w:ascii="Times New Roman" w:hAnsi="Times New Roman" w:cs="Times New Roman"/>
+              </w:rPr>
+              <w:t>{"1":1,"2":1,"3":1,"4":0,"5":0,"6":0,"7":0,"8":0}</w:t>
+            </w:r>
+          </w:p>
+        </w:tc>
+      </w:tr>
+      <w:tr>
+        <w:tc>
+          <w:tcPr>
+            <w:tcW w:w="1873" w:type="dxa"/>
+          </w:tcPr>
+          <w:p>
+            <w:pPr>
+              <w:rPr>
+                <w:rFonts w:ascii="Times New Roman" w:hAnsi="Times New Roman" w:cs="Times New Roman"/>
+              </w:rPr>
+            </w:pPr>
+            <w:proofErr w:type="spellStart"/>
+            <w:r>
+              <w:rPr>
+                <w:rFonts w:ascii="Times New Roman" w:hAnsi="Times New Roman" w:cs="Times New Roman"/>
+              </w:rPr>
+              <w:t>totalScore</w:t>
+            </w:r>
+            <w:proofErr w:type="spellEnd"/>
+          </w:p>
+        </w:tc>
+        <w:tc>
+          <w:tcPr>
+            <w:tcW w:w="1486" w:type="dxa"/>
+          </w:tcPr>
+          <w:p>
+            <w:pPr>
+              <w:rPr>
+                <w:rFonts w:ascii="Times New Roman" w:hAnsi="Times New Roman" w:cs="Times New Roman"/>
+              </w:rPr>
+            </w:pPr>
+            <w:proofErr w:type="spellStart"/>
+            <w:r>
+              <w:rPr>
+                <w:rFonts w:ascii="Times New Roman" w:hAnsi="Times New Roman" w:cs="Times New Roman" w:hint="eastAsia"/>
+              </w:rPr>
+              <w:t>Int</w:t>
+            </w:r>
+            <w:proofErr w:type="spellEnd"/>
+          </w:p>
+        </w:tc>
+        <w:tc>
+          <w:tcPr>
+            <w:tcW w:w="1881" w:type="dxa"/>
+          </w:tcPr>
+          <w:p>
+            <w:pPr>
+              <w:rPr>
+                <w:rFonts w:ascii="Times New Roman" w:hAnsi="Times New Roman" w:cs="Times New Roman"/>
+              </w:rPr>
+            </w:pPr>
+            <w:r>
+              <w:rPr>
+                <w:rFonts w:ascii="Times New Roman" w:hAnsi="Times New Roman" w:cs="Times New Roman" w:hint="eastAsia"/>
+              </w:rPr>
+              <w:t>用户总分</w:t>
+            </w:r>
+          </w:p>
+        </w:tc>
+        <w:tc>
+          <w:tcPr>
+            <w:tcW w:w="3056" w:type="dxa"/>
+          </w:tcPr>
+          <w:p>
+            <w:pPr>
+              <w:rPr>
+                <w:rFonts w:ascii="Times New Roman" w:hAnsi="Times New Roman" w:cs="Times New Roman"/>
+              </w:rPr>
+            </w:pPr>
+            <w:r>
+              <w:rPr>
+                <w:rFonts w:ascii="Times New Roman" w:hAnsi="Times New Roman" w:cs="Times New Roman" w:hint="eastAsia"/>
+              </w:rPr>
+              <w:t>3</w:t>
+            </w:r>
+          </w:p>
+        </w:tc>
+      </w:tr>
+      <w:tr>
+        <w:tc>
+          <w:tcPr>
+            <w:tcW w:w="1873" w:type="dxa"/>
+          </w:tcPr>
+          <w:p>
+            <w:pPr>
+              <w:rPr>
+                <w:rFonts w:ascii="Times New Roman" w:hAnsi="Times New Roman" w:cs="Times New Roman"/>
+              </w:rPr>
+            </w:pPr>
+            <w:proofErr w:type="spellStart"/>
+            <w:r>
+              <w:rPr>
+                <w:rFonts w:ascii="Times New Roman" w:hAnsi="Times New Roman" w:cs="Times New Roman"/>
+              </w:rPr>
+              <w:t>estimateId</w:t>
+            </w:r>
+            <w:proofErr w:type="spellEnd"/>
+          </w:p>
+        </w:tc>
+        <w:tc>
+          <w:tcPr>
+            <w:tcW w:w="1486" w:type="dxa"/>
+          </w:tcPr>
+          <w:p>
+            <w:pPr>
+              <w:rPr>
+                <w:rFonts w:ascii="Times New Roman" w:hAnsi="Times New Roman" w:cs="Times New Roman"/>
+              </w:rPr>
+            </w:pPr>
+            <w:proofErr w:type="spellStart"/>
+            <w:r>
+              <w:rPr>
+                <w:rFonts w:ascii="Times New Roman" w:hAnsi="Times New Roman" w:cs="Times New Roman"/>
+              </w:rPr>
+              <w:t>B</w:t>
+            </w:r>
+            <w:r>
+              <w:rPr>
+                <w:rFonts w:ascii="Times New Roman" w:hAnsi="Times New Roman" w:cs="Times New Roman" w:hint="eastAsia"/>
+              </w:rPr>
+              <w:t>igInt</w:t>
+            </w:r>
+            <w:proofErr w:type="spellEnd"/>
+          </w:p>
+        </w:tc>
+        <w:tc>
+          <w:tcPr>
+            <w:tcW w:w="1881" w:type="dxa"/>
+          </w:tcPr>
+          <w:p>
+            <w:pPr>
+              <w:rPr>
+                <w:rFonts w:ascii="Times New Roman" w:hAnsi="Times New Roman" w:cs="Times New Roman"/>
+              </w:rPr>
+            </w:pPr>
+            <w:r>
+              <w:rPr>
+                <w:rFonts w:ascii="Times New Roman" w:hAnsi="Times New Roman" w:cs="Times New Roman" w:hint="eastAsia"/>
+              </w:rPr>
+              <w:t>对应评价</w:t>
+            </w:r>
+            <w:r>
+              <w:rPr>
+                <w:rFonts w:ascii="Times New Roman" w:hAnsi="Times New Roman" w:cs="Times New Roman" w:hint="eastAsia"/>
+              </w:rPr>
+              <w:t>id</w:t>
+            </w:r>
+          </w:p>
+        </w:tc>
+        <w:tc>
+          <w:tcPr>
+            <w:tcW w:w="3056" w:type="dxa"/>
+          </w:tcPr>
+          <w:p>
+            <w:pPr>
+              <w:rPr>
+                <w:rFonts w:ascii="Times New Roman" w:hAnsi="Times New Roman" w:cs="Times New Roman"/>
+              </w:rPr>
+            </w:pPr>
+            <w:r>
+              <w:rPr>
+                <w:rFonts w:ascii="Times New Roman" w:hAnsi="Times New Roman" w:cs="Times New Roman" w:hint="eastAsia"/>
+              </w:rPr>
+              <w:t>2</w:t>
+            </w:r>
+          </w:p>
+        </w:tc>
+      </w:tr>
+      <w:tr>
+        <w:tc>
+          <w:tcPr>
+            <w:tcW w:w="1873" w:type="dxa"/>
+          </w:tcPr>
+          <w:p>
+            <w:pPr>
+              <w:rPr>
+                <w:rFonts w:ascii="Times New Roman" w:hAnsi="Times New Roman" w:cs="Times New Roman"/>
+              </w:rPr>
+            </w:pPr>
+            <w:r>
+              <w:rPr>
+                <w:rFonts w:ascii="Times New Roman" w:hAnsi="Times New Roman" w:cs="Times New Roman"/>
+              </w:rPr>
+              <w:t>estimate</w:t>
+            </w:r>
+          </w:p>
+        </w:tc>
+        <w:tc>
+          <w:tcPr>
+            <w:tcW w:w="1486" w:type="dxa"/>
+          </w:tcPr>
+          <w:p>
+            <w:pPr>
+              <w:rPr>
+                <w:rFonts w:ascii="Times New Roman" w:hAnsi="Times New Roman" w:cs="Times New Roman"/>
+              </w:rPr>
+            </w:pPr>
+            <w:r>
+              <w:rPr>
+                <w:rFonts w:ascii="Times New Roman" w:hAnsi="Times New Roman" w:cs="Times New Roman" w:hint="eastAsia"/>
+              </w:rPr>
+              <w:t>Text</w:t>
+            </w:r>
+          </w:p>
+        </w:tc>
+        <w:tc>
+          <w:tcPr>
+            <w:tcW w:w="1881" w:type="dxa"/>
+          </w:tcPr>
+          <w:p>
+            <w:pPr>
+              <w:rPr>
+                <w:rFonts w:ascii="Times New Roman" w:hAnsi="Times New Roman" w:cs="Times New Roman"/>
+              </w:rPr>
+            </w:pPr>
+            <w:r>
+              <w:rPr>
+                <w:rFonts w:ascii="Times New Roman" w:hAnsi="Times New Roman" w:cs="Times New Roman" w:hint="eastAsia"/>
+              </w:rPr>
+              <w:t>评价内容</w:t>
+            </w:r>
+          </w:p>
+        </w:tc>
+        <w:tc>
+          <w:tcPr>
+            <w:tcW w:w="3056" w:type="dxa"/>
+          </w:tcPr>
+          <w:p>
+            <w:pPr>
+              <w:rPr>
+                <w:rFonts w:ascii="Times New Roman" w:hAnsi="Times New Roman" w:cs="Times New Roman"/>
+              </w:rPr>
+            </w:pPr>
+            <w:r>
+              <w:rPr>
+                <w:rFonts w:ascii="Times New Roman" w:hAnsi="Times New Roman" w:cs="Times New Roman" w:hint="eastAsia"/>
+              </w:rPr>
+              <w:t>我患痛风概率较高</w:t>
+            </w:r>
+          </w:p>
+        </w:tc>
+      </w:tr>
+      <w:tr>
+        <w:tc>
+          <w:tcPr>
+            <w:tcW w:w="1873" w:type="dxa"/>
+          </w:tcPr>
+          <w:p>
+            <w:pPr>
+              <w:rPr>
+                <w:rFonts w:ascii="Times New Roman" w:hAnsi="Times New Roman" w:cs="Times New Roman"/>
+              </w:rPr>
+            </w:pPr>
+            <w:proofErr w:type="spellStart"/>
+            <w:r>
+              <w:rPr>
+                <w:rFonts w:ascii="Times New Roman" w:hAnsi="Times New Roman" w:cs="Times New Roman"/>
+              </w:rPr>
+              <w:t>newsId</w:t>
+            </w:r>
+            <w:proofErr w:type="spellEnd"/>
+          </w:p>
+        </w:tc>
+        <w:tc>
+          <w:tcPr>
+            <w:tcW w:w="1486" w:type="dxa"/>
+          </w:tcPr>
+          <w:p>
+            <w:pPr>
+              <w:rPr>
+                <w:rFonts w:ascii="Times New Roman" w:hAnsi="Times New Roman" w:cs="Times New Roman"/>
+              </w:rPr>
+            </w:pPr>
+            <w:proofErr w:type="spellStart"/>
+            <w:r>
+              <w:rPr>
+                <w:rFonts w:ascii="Times New Roman" w:hAnsi="Times New Roman" w:cs="Times New Roman" w:hint="eastAsia"/>
+              </w:rPr>
+              <w:t>Big</w:t>
+            </w:r>
+            <w:r>
+              <w:rPr>
+                <w:rFonts w:ascii="Times New Roman" w:hAnsi="Times New Roman" w:cs="Times New Roman"/>
+              </w:rPr>
+              <w:t>I</w:t>
+            </w:r>
+            <w:r>
+              <w:rPr>
+                <w:rFonts w:ascii="Times New Roman" w:hAnsi="Times New Roman" w:cs="Times New Roman" w:hint="eastAsia"/>
+              </w:rPr>
+              <w:t>nt</w:t>
+            </w:r>
+            <w:proofErr w:type="spellEnd"/>
+          </w:p>
+        </w:tc>
+        <w:tc>
+          <w:tcPr>
+            <w:tcW w:w="1881" w:type="dxa"/>
+          </w:tcPr>
+          <w:p>
+            <w:pPr>
+              <w:rPr>
+                <w:rFonts w:ascii="Times New Roman" w:hAnsi="Times New Roman" w:cs="Times New Roman"/>
+              </w:rPr>
+            </w:pPr>
+            <w:r>
+              <w:rPr>
+                <w:rFonts w:ascii="Times New Roman" w:hAnsi="Times New Roman" w:cs="Times New Roman" w:hint="eastAsia"/>
+              </w:rPr>
+              <w:t>资讯</w:t>
+            </w:r>
+            <w:r>
+              <w:rPr>
+                <w:rFonts w:ascii="Times New Roman" w:hAnsi="Times New Roman" w:cs="Times New Roman" w:hint="eastAsia"/>
+              </w:rPr>
+              <w:t>id</w:t>
+            </w:r>
+          </w:p>
+        </w:tc>
+        <w:tc>
+          <w:tcPr>
+            <w:tcW w:w="3056" w:type="dxa"/>
+          </w:tcPr>
+          <w:p>
+            <w:pPr>
+              <w:rPr>
+                <w:rFonts w:ascii="Times New Roman" w:hAnsi="Times New Roman" w:cs="Times New Roman"/>
+              </w:rPr>
+            </w:pPr>
+            <w:r>
+              <w:rPr>
+                <w:rFonts w:ascii="Times New Roman" w:hAnsi="Times New Roman" w:cs="Times New Roman" w:hint="eastAsia"/>
+              </w:rPr>
+              <w:t>1</w:t>
+            </w:r>
+          </w:p>
+        </w:tc>
+      </w:tr>
+      <w:tr>
+        <w:tc>
+          <w:tcPr>
+            <w:tcW w:w="1873" w:type="dxa"/>
+          </w:tcPr>
+          <w:p>
+            <w:pPr>
+              <w:rPr>
+                <w:rFonts w:ascii="Times New Roman" w:hAnsi="Times New Roman" w:cs="Times New Roman"/>
+              </w:rPr>
+            </w:pPr>
+            <w:r>
+              <w:rPr>
+                <w:rFonts w:ascii="Times New Roman" w:hAnsi="Times New Roman" w:cs="Times New Roman"/>
+              </w:rPr>
+              <w:t>title</w:t>
+            </w:r>
+          </w:p>
+        </w:tc>
+        <w:tc>
+          <w:tcPr>
+            <w:tcW w:w="1486" w:type="dxa"/>
+          </w:tcPr>
+          <w:p>
+            <w:pPr>
+              <w:rPr>
+                <w:rFonts w:ascii="Times New Roman" w:hAnsi="Times New Roman" w:cs="Times New Roman"/>
+              </w:rPr>
+            </w:pPr>
+            <w:r>
+              <w:rPr>
+                <w:rFonts w:ascii="Times New Roman" w:hAnsi="Times New Roman" w:cs="Times New Roman" w:hint="eastAsia"/>
+              </w:rPr>
+              <w:t>String</w:t>
+            </w:r>
+          </w:p>
+        </w:tc>
+        <w:tc>
+          <w:tcPr>
+            <w:tcW w:w="1881" w:type="dxa"/>
+          </w:tcPr>
+          <w:p>
+            <w:pPr>
+              <w:rPr>
+                <w:rFonts w:ascii="Times New Roman" w:hAnsi="Times New Roman" w:cs="Times New Roman"/>
+              </w:rPr>
+            </w:pPr>
+            <w:r>
+              <w:rPr>
+                <w:rFonts w:ascii="Times New Roman" w:hAnsi="Times New Roman" w:cs="Times New Roman" w:hint="eastAsia"/>
+              </w:rPr>
+              <w:t>资讯标题</w:t>
+            </w:r>
+          </w:p>
+        </w:tc>
+        <w:tc>
+          <w:tcPr>
+            <w:tcW w:w="3056" w:type="dxa"/>
+          </w:tcPr>
+          <w:p>
+            <w:pPr>
+              <w:rPr>
+                <w:rFonts w:ascii="Times New Roman" w:hAnsi="Times New Roman" w:cs="Times New Roman"/>
+              </w:rPr>
+            </w:pPr>
+            <w:r>
+              <w:rPr>
+                <w:rFonts w:ascii="Times New Roman" w:hAnsi="Times New Roman" w:cs="Times New Roman" w:hint="eastAsia"/>
+              </w:rPr>
+              <w:t>测试你的痛风概率</w:t>
+            </w:r>
+          </w:p>
+        </w:tc>
+      </w:tr>
+      <w:tr>
+        <w:tc>
+          <w:tcPr>
+            <w:tcW w:w="1873" w:type="dxa"/>
+          </w:tcPr>
+          <w:p>
+            <w:pPr>
+              <w:rPr>
+                <w:rFonts w:ascii="Times New Roman" w:hAnsi="Times New Roman" w:cs="Times New Roman"/>
+              </w:rPr>
+            </w:pPr>
+            <w:proofErr w:type="spellStart"/>
+            <w:r>
+              <w:rPr>
+                <w:rFonts w:ascii="Times New Roman" w:hAnsi="Times New Roman" w:cs="Times New Roman"/>
+              </w:rPr>
+              <w:t>newsClass</w:t>
+            </w:r>
+            <w:proofErr w:type="spellEnd"/>
+          </w:p>
+        </w:tc>
+        <w:tc>
+          <w:tcPr>
+            <w:tcW w:w="1486" w:type="dxa"/>
+          </w:tcPr>
+          <w:p>
+            <w:pPr>
+              <w:rPr>
+                <w:rFonts w:ascii="Times New Roman" w:hAnsi="Times New Roman" w:cs="Times New Roman"/>
+              </w:rPr>
+            </w:pPr>
+            <w:proofErr w:type="spellStart"/>
+            <w:r>
+              <w:rPr>
+                <w:rFonts w:ascii="Times New Roman" w:hAnsi="Times New Roman" w:cs="Times New Roman" w:hint="eastAsia"/>
+              </w:rPr>
+              <w:t>Int</w:t>
+            </w:r>
+            <w:proofErr w:type="spellEnd"/>
+          </w:p>
+        </w:tc>
+        <w:tc>
+          <w:tcPr>
+            <w:tcW w:w="1881" w:type="dxa"/>
+          </w:tcPr>
+          <w:p>
+            <w:pPr>
+              <w:rPr>
+                <w:rFonts w:ascii="Times New Roman" w:hAnsi="Times New Roman" w:cs="Times New Roman"/>
+              </w:rPr>
+            </w:pPr>
+            <w:r>
+              <w:rPr>
+                <w:rFonts w:ascii="Times New Roman" w:hAnsi="Times New Roman" w:cs="Times New Roman" w:hint="eastAsia"/>
+              </w:rPr>
+              <w:t>资讯内容分类</w:t>
+            </w:r>
+          </w:p>
+        </w:tc>
+        <w:tc>
+          <w:tcPr>
+            <w:tcW w:w="3056" w:type="dxa"/>
+          </w:tcPr>
+          <w:p>
+            <w:pPr>
+              <w:rPr>
+                <w:rFonts w:ascii="Times New Roman" w:hAnsi="Times New Roman" w:cs="Times New Roman"/>
+              </w:rPr>
+            </w:pPr>
+            <w:r>
+              <w:rPr>
+                <w:rFonts w:ascii="Times New Roman" w:hAnsi="Times New Roman" w:cs="Times New Roman" w:hint="eastAsia"/>
+              </w:rPr>
+              <w:t>5</w:t>
+            </w:r>
+          </w:p>
+        </w:tc>
+      </w:tr>
+    </w:tbl>
+    <w:p/>
+    <w:p>
+      <w:pPr>
+        <w:rPr>
+          <w:rFonts w:hint="eastAsia"/>
+        </w:rPr>
+      </w:pPr>
+      <w:bookmarkStart w:id="1" w:name="_GoBack"/>
+      <w:bookmarkEnd w:id="1"/>
+    </w:p>
     <w:sectPr>
       <w:pgSz w:w="11906" w:h="16838"/>
       <w:pgMar w:top="1440" w:right="1800" w:bottom="1440" w:left="1800" w:header="851" w:footer="992" w:gutter="0"/>
